--- a/infosec_notes_blockwise/blocks/block_14_access_control_notes.docx
+++ b/infosec_notes_blockwise/blocks/block_14_access_control_notes.docx
@@ -14,6 +14,1118 @@
         <w:rPr>
           <w:sz w:val="28"/>
           <w:szCs w:val="28"/>
+          <w:highlight w:val="yellow"/>
+          <w:lang w:val="en-US"/>
+        </w:rPr>
+        <w:t>Problem with access control matrix</w:t>
+      </w:r>
+    </w:p>
+    <w:p>
+      <w:pPr>
+        <w:rPr>
+          <w:sz w:val="28"/>
+          <w:szCs w:val="28"/>
+          <w:lang w:val="en-US"/>
+        </w:rPr>
+      </w:pPr>
+      <w:r>
+        <w:rPr>
+          <w:sz w:val="28"/>
+          <w:szCs w:val="28"/>
+          <w:highlight w:val="green"/>
+          <w:lang w:val="en-US"/>
+        </w:rPr>
+        <w:t>On a typical system, number of subjects and objects very large.</w:t>
+      </w:r>
+    </w:p>
+    <w:p>
+      <w:pPr>
+        <w:rPr>
+          <w:sz w:val="28"/>
+          <w:szCs w:val="28"/>
+          <w:lang w:val="en-US"/>
+        </w:rPr>
+      </w:pPr>
+      <w:r>
+        <w:rPr>
+          <w:sz w:val="28"/>
+          <w:szCs w:val="28"/>
+          <w:highlight w:val="yellow"/>
+          <w:lang w:val="en-US"/>
+        </w:rPr>
+        <w:t>Most entries either blank indicating no access or the same (because implementations have a default setting)</w:t>
+      </w:r>
+    </w:p>
+    <w:p>
+      <w:pPr>
+        <w:rPr>
+          <w:sz w:val="28"/>
+          <w:szCs w:val="28"/>
+          <w:lang w:val="en-US"/>
+        </w:rPr>
+      </w:pPr>
+      <w:r>
+        <w:rPr>
+          <w:sz w:val="28"/>
+          <w:szCs w:val="28"/>
+          <w:highlight w:val="green"/>
+          <w:lang w:val="en-US"/>
+        </w:rPr>
+        <w:t>Creation and deletion of subjects and objects require matrix to be managed carefully adding to complexity of code.</w:t>
+      </w:r>
+      <w:r>
+        <w:rPr>
+          <w:sz w:val="28"/>
+          <w:szCs w:val="28"/>
+          <w:lang w:val="en-US"/>
+        </w:rPr>
+        <w:br/>
+      </w:r>
+    </w:p>
+    <w:p>
+      <w:pPr>
+        <w:rPr>
+          <w:sz w:val="28"/>
+          <w:szCs w:val="28"/>
+          <w:lang w:val="en-US"/>
+        </w:rPr>
+      </w:pPr>
+      <w:r>
+        <w:rPr>
+          <w:sz w:val="28"/>
+          <w:szCs w:val="28"/>
+          <w:lang w:val="en-US"/>
+        </w:rPr>
+        <w:t>ACL’s and capabilities – variants based on access control matrix that eliminates many problems.</w:t>
+      </w:r>
+    </w:p>
+    <w:p>
+      <w:pPr>
+        <w:rPr>
+          <w:sz w:val="28"/>
+          <w:szCs w:val="28"/>
+          <w:lang w:val="en-US"/>
+        </w:rPr>
+      </w:pPr>
+      <w:r>
+        <w:rPr>
+          <w:sz w:val="28"/>
+          <w:szCs w:val="28"/>
+          <w:highlight w:val="yellow"/>
+          <w:lang w:val="en-US"/>
+        </w:rPr>
+        <w:t>ACL – long list for each object what every subject is allowed to do with object.</w:t>
+      </w:r>
+    </w:p>
+    <w:p>
+      <w:pPr>
+        <w:rPr>
+          <w:sz w:val="28"/>
+          <w:szCs w:val="28"/>
+          <w:lang w:val="en-US"/>
+        </w:rPr>
+      </w:pPr>
+      <w:r>
+        <w:rPr>
+          <w:sz w:val="28"/>
+          <w:szCs w:val="28"/>
+          <w:highlight w:val="yellow"/>
+          <w:lang w:val="en-US"/>
+        </w:rPr>
+        <w:t>Top to down</w:t>
+      </w:r>
+    </w:p>
+    <w:p>
+      <w:pPr>
+        <w:rPr>
+          <w:sz w:val="28"/>
+          <w:szCs w:val="28"/>
+          <w:lang w:val="en-US"/>
+        </w:rPr>
+      </w:pPr>
+      <w:r>
+        <w:rPr>
+          <w:sz w:val="28"/>
+          <w:szCs w:val="28"/>
+          <w:lang w:val="en-US"/>
+        </w:rPr>
+        <w:t>Generalize across subjects</w:t>
+      </w:r>
+      <w:r>
+        <w:rPr>
+          <w:sz w:val="28"/>
+          <w:szCs w:val="28"/>
+          <w:lang w:val="en-US"/>
+        </w:rPr>
+        <w:t>.</w:t>
+      </w:r>
+    </w:p>
+    <w:p>
+      <w:pPr>
+        <w:rPr>
+          <w:sz w:val="28"/>
+          <w:szCs w:val="28"/>
+          <w:lang w:val="en-US"/>
+        </w:rPr>
+      </w:pPr>
+    </w:p>
+    <w:p>
+      <w:pPr>
+        <w:rPr>
+          <w:sz w:val="28"/>
+          <w:szCs w:val="28"/>
+          <w:lang w:val="en-US"/>
+        </w:rPr>
+      </w:pPr>
+      <w:r>
+        <w:rPr>
+          <w:sz w:val="28"/>
+          <w:szCs w:val="28"/>
+          <w:lang w:val="en-US"/>
+        </w:rPr>
+        <w:t>acl (file 1) = { (process 1, { read, write, own} ),</w:t>
+      </w:r>
+      <w:r>
+        <w:rPr>
+          <w:sz w:val="28"/>
+          <w:szCs w:val="28"/>
+          <w:lang w:val="en-US"/>
+        </w:rPr>
+        <w:t xml:space="preserve"> ( process2,{append})</w:t>
+      </w:r>
+      <w:r>
+        <w:rPr>
+          <w:sz w:val="28"/>
+          <w:szCs w:val="28"/>
+          <w:lang w:val="en-US"/>
+        </w:rPr>
+        <w:t xml:space="preserve"> }</w:t>
+      </w:r>
+    </w:p>
+    <w:p>
+      <w:pPr>
+        <w:rPr>
+          <w:sz w:val="28"/>
+          <w:szCs w:val="28"/>
+        </w:rPr>
+      </w:pPr>
+      <w:r>
+        <w:rPr>
+          <w:sz w:val="28"/>
+          <w:szCs w:val="28"/>
+        </w:rPr>
+        <w:t>acl (file 2) ={ (process 1,{read} ),(process2 ,{read,</w:t>
+      </w:r>
+      <w:r>
+        <w:rPr>
+          <w:sz w:val="28"/>
+          <w:szCs w:val="28"/>
+        </w:rPr>
+        <w:t xml:space="preserve"> </w:t>
+      </w:r>
+      <w:r>
+        <w:rPr>
+          <w:sz w:val="28"/>
+          <w:szCs w:val="28"/>
+        </w:rPr>
+        <w:t>ow</w:t>
+      </w:r>
+      <w:r>
+        <w:rPr>
+          <w:sz w:val="28"/>
+          <w:szCs w:val="28"/>
+        </w:rPr>
+        <w:t>n }</w:t>
+      </w:r>
+      <w:r>
+        <w:rPr>
+          <w:sz w:val="28"/>
+          <w:szCs w:val="28"/>
+        </w:rPr>
+        <w:t xml:space="preserve"> </w:t>
+      </w:r>
+      <w:r>
+        <w:rPr>
+          <w:sz w:val="28"/>
+          <w:szCs w:val="28"/>
+        </w:rPr>
+        <w:t>)</w:t>
+      </w:r>
+      <w:r>
+        <w:rPr>
+          <w:sz w:val="28"/>
+          <w:szCs w:val="28"/>
+        </w:rPr>
+        <w:t xml:space="preserve"> }</w:t>
+      </w:r>
+    </w:p>
+    <w:p>
+      <w:pPr>
+        <w:rPr>
+          <w:sz w:val="28"/>
+          <w:szCs w:val="28"/>
+        </w:rPr>
+      </w:pPr>
+      <w:r>
+        <w:rPr>
+          <w:sz w:val="28"/>
+          <w:szCs w:val="28"/>
+        </w:rPr>
+        <w:t>Each subject and object has an associated ACL.</w:t>
+      </w:r>
+      <w:r>
+        <w:rPr>
+          <w:sz w:val="28"/>
+          <w:szCs w:val="28"/>
+        </w:rPr>
+        <w:t xml:space="preserve"> Thus process1 owns file1 and can read or write to it ;process2 can only append to file1.</w:t>
+      </w:r>
+    </w:p>
+    <w:p>
+      <w:pPr>
+        <w:rPr>
+          <w:sz w:val="28"/>
+          <w:szCs w:val="28"/>
+        </w:rPr>
+      </w:pPr>
+    </w:p>
+    <w:p>
+      <w:pPr>
+        <w:rPr>
+          <w:sz w:val="28"/>
+          <w:szCs w:val="28"/>
+        </w:rPr>
+      </w:pPr>
+      <w:r>
+        <w:rPr>
+          <w:sz w:val="28"/>
+          <w:szCs w:val="28"/>
+          <w:highlight w:val="green"/>
+        </w:rPr>
+        <w:t>If a subject is not named in the ACL ,it has no rights over associated object.</w:t>
+      </w:r>
+    </w:p>
+    <w:p>
+      <w:pPr>
+        <w:rPr>
+          <w:sz w:val="28"/>
+          <w:szCs w:val="28"/>
+        </w:rPr>
+      </w:pPr>
+      <w:r>
+        <w:rPr>
+          <w:sz w:val="28"/>
+          <w:szCs w:val="28"/>
+          <w:highlight w:val="yellow"/>
+        </w:rPr>
+        <w:t>If many subjects have same rights one can define wildcard to match unnamed subjects.</w:t>
+      </w:r>
+    </w:p>
+    <w:p>
+      <w:pPr>
+        <w:rPr>
+          <w:sz w:val="28"/>
+          <w:szCs w:val="28"/>
+        </w:rPr>
+      </w:pPr>
+    </w:p>
+    <w:p>
+      <w:pPr>
+        <w:rPr>
+          <w:sz w:val="28"/>
+          <w:szCs w:val="28"/>
+        </w:rPr>
+      </w:pPr>
+      <w:r>
+        <w:rPr>
+          <w:sz w:val="28"/>
+          <w:szCs w:val="28"/>
+        </w:rPr>
+        <w:t>Abbreviations of ACL’s</w:t>
+      </w:r>
+    </w:p>
+    <w:p>
+      <w:pPr>
+        <w:rPr>
+          <w:sz w:val="28"/>
+          <w:szCs w:val="28"/>
+        </w:rPr>
+      </w:pPr>
+      <w:r>
+        <w:rPr>
+          <w:sz w:val="28"/>
+          <w:szCs w:val="28"/>
+          <w:highlight w:val="yellow"/>
+        </w:rPr>
+        <w:t>UNIX systems divide set of users into 3 categories – owner, group owner and all other users.</w:t>
+      </w:r>
+    </w:p>
+    <w:p>
+      <w:pPr>
+        <w:rPr>
+          <w:sz w:val="28"/>
+          <w:szCs w:val="28"/>
+        </w:rPr>
+      </w:pPr>
+      <w:r>
+        <w:rPr>
+          <w:sz w:val="28"/>
+          <w:szCs w:val="28"/>
+        </w:rPr>
+        <w:t>rwx – read,write and execute rights</w:t>
+      </w:r>
+    </w:p>
+    <w:p>
+      <w:pPr>
+        <w:rPr>
+          <w:sz w:val="28"/>
+          <w:szCs w:val="28"/>
+        </w:rPr>
+      </w:pPr>
+      <w:r>
+        <w:rPr>
+          <w:sz w:val="28"/>
+          <w:szCs w:val="28"/>
+        </w:rPr>
+        <w:t>rw r none</w:t>
+      </w:r>
+    </w:p>
+    <w:p>
+      <w:pPr>
+        <w:rPr>
+          <w:sz w:val="28"/>
+          <w:szCs w:val="28"/>
+        </w:rPr>
+      </w:pPr>
+    </w:p>
+    <w:p>
+      <w:pPr>
+        <w:rPr>
+          <w:sz w:val="28"/>
+          <w:szCs w:val="28"/>
+        </w:rPr>
+      </w:pPr>
+      <w:r>
+        <w:rPr>
+          <w:sz w:val="28"/>
+          <w:szCs w:val="28"/>
+        </w:rPr>
+        <w:lastRenderedPageBreak/>
+        <w:t>Permissions represented as three triplet</w:t>
+      </w:r>
+      <w:r>
+        <w:rPr>
+          <w:sz w:val="28"/>
+          <w:szCs w:val="28"/>
+        </w:rPr>
+        <w:t>s</w:t>
+      </w:r>
+    </w:p>
+    <w:p>
+      <w:pPr>
+        <w:rPr>
+          <w:sz w:val="28"/>
+          <w:szCs w:val="28"/>
+        </w:rPr>
+      </w:pPr>
+    </w:p>
+    <w:p>
+      <w:pPr>
+        <w:rPr>
+          <w:sz w:val="28"/>
+          <w:szCs w:val="28"/>
+        </w:rPr>
+      </w:pPr>
+      <w:r>
+        <w:rPr>
+          <w:sz w:val="28"/>
+          <w:szCs w:val="28"/>
+          <w:highlight w:val="yellow"/>
+        </w:rPr>
+        <w:t>Revocation of rights</w:t>
+      </w:r>
+    </w:p>
+    <w:p>
+      <w:pPr>
+        <w:rPr>
+          <w:sz w:val="28"/>
+          <w:szCs w:val="28"/>
+          <w:highlight w:val="green"/>
+        </w:rPr>
+      </w:pPr>
+      <w:r>
+        <w:rPr>
+          <w:sz w:val="28"/>
+          <w:szCs w:val="28"/>
+          <w:highlight w:val="green"/>
+        </w:rPr>
+        <w:t>Revocation or prevention of subject accessing object requires subject’s rights be deleted from object’s ACL.</w:t>
+      </w:r>
+    </w:p>
+    <w:p>
+      <w:pPr>
+        <w:rPr>
+          <w:sz w:val="28"/>
+          <w:szCs w:val="28"/>
+          <w:highlight w:val="green"/>
+        </w:rPr>
+      </w:pPr>
+      <w:r>
+        <w:rPr>
+          <w:sz w:val="28"/>
+          <w:szCs w:val="28"/>
+          <w:highlight w:val="green"/>
+        </w:rPr>
+        <w:t>Entry for a subject is removed from object’s ACL.</w:t>
+      </w:r>
+    </w:p>
+    <w:p>
+      <w:pPr>
+        <w:rPr>
+          <w:sz w:val="28"/>
+          <w:szCs w:val="28"/>
+        </w:rPr>
+      </w:pPr>
+      <w:r>
+        <w:rPr>
+          <w:sz w:val="28"/>
+          <w:szCs w:val="28"/>
+          <w:highlight w:val="green"/>
+        </w:rPr>
+        <w:t xml:space="preserve">If only specific rights are </w:t>
+      </w:r>
+      <w:r>
+        <w:rPr>
+          <w:sz w:val="28"/>
+          <w:szCs w:val="28"/>
+          <w:highlight w:val="green"/>
+        </w:rPr>
+        <w:t xml:space="preserve">to be </w:t>
+      </w:r>
+      <w:r>
+        <w:rPr>
+          <w:sz w:val="28"/>
+          <w:szCs w:val="28"/>
+          <w:highlight w:val="green"/>
+        </w:rPr>
+        <w:t>deleted they are removed from specific subject’s entry in the ACL.</w:t>
+      </w:r>
+    </w:p>
+    <w:p>
+      <w:pPr>
+        <w:rPr>
+          <w:sz w:val="28"/>
+          <w:szCs w:val="28"/>
+        </w:rPr>
+      </w:pPr>
+    </w:p>
+    <w:p>
+      <w:pPr>
+        <w:rPr>
+          <w:sz w:val="28"/>
+          <w:szCs w:val="28"/>
+        </w:rPr>
+      </w:pPr>
+      <w:r>
+        <w:rPr>
+          <w:sz w:val="28"/>
+          <w:szCs w:val="28"/>
+        </w:rPr>
+        <w:t>Capabilities</w:t>
+      </w:r>
+    </w:p>
+    <w:p>
+      <w:pPr>
+        <w:rPr>
+          <w:sz w:val="28"/>
+          <w:szCs w:val="28"/>
+        </w:rPr>
+      </w:pPr>
+      <w:r>
+        <w:rPr>
+          <w:sz w:val="28"/>
+          <w:szCs w:val="28"/>
+        </w:rPr>
+        <w:t>Like a row of ACM.</w:t>
+      </w:r>
+    </w:p>
+    <w:p>
+      <w:pPr>
+        <w:rPr>
+          <w:sz w:val="28"/>
+          <w:szCs w:val="28"/>
+          <w:highlight w:val="yellow"/>
+        </w:rPr>
+      </w:pPr>
+      <w:r>
+        <w:rPr>
+          <w:sz w:val="28"/>
+          <w:szCs w:val="28"/>
+          <w:highlight w:val="yellow"/>
+        </w:rPr>
+        <w:t>Each subject has a set of pairs ,</w:t>
+      </w:r>
+      <w:r>
+        <w:rPr>
+          <w:sz w:val="28"/>
+          <w:szCs w:val="28"/>
+          <w:highlight w:val="yellow"/>
+        </w:rPr>
+        <w:t xml:space="preserve"> </w:t>
+      </w:r>
+      <w:r>
+        <w:rPr>
+          <w:sz w:val="28"/>
+          <w:szCs w:val="28"/>
+          <w:highlight w:val="yellow"/>
+        </w:rPr>
+        <w:t>each pair contains object and a set of rights.</w:t>
+      </w:r>
+    </w:p>
+    <w:p>
+      <w:pPr>
+        <w:rPr>
+          <w:sz w:val="28"/>
+          <w:szCs w:val="28"/>
+        </w:rPr>
+      </w:pPr>
+      <w:r>
+        <w:rPr>
+          <w:sz w:val="28"/>
+          <w:szCs w:val="28"/>
+          <w:highlight w:val="yellow"/>
+        </w:rPr>
+        <w:t>Generalize over objects.</w:t>
+      </w:r>
+    </w:p>
+    <w:p>
+      <w:pPr>
+        <w:rPr>
+          <w:sz w:val="28"/>
+          <w:szCs w:val="28"/>
+        </w:rPr>
+      </w:pPr>
+      <w:r>
+        <w:rPr>
+          <w:sz w:val="28"/>
+          <w:szCs w:val="28"/>
+        </w:rPr>
+        <w:t>Cap(process1 )= {(file1,{read,write} ) }</w:t>
+      </w:r>
+    </w:p>
+    <w:p>
+      <w:pPr>
+        <w:rPr>
+          <w:sz w:val="28"/>
+          <w:szCs w:val="28"/>
+        </w:rPr>
+      </w:pPr>
+    </w:p>
+    <w:p>
+      <w:pPr>
+        <w:rPr>
+          <w:sz w:val="28"/>
+          <w:szCs w:val="28"/>
+        </w:rPr>
+      </w:pPr>
+      <w:r>
+        <w:rPr>
+          <w:sz w:val="28"/>
+          <w:szCs w:val="28"/>
+        </w:rPr>
+        <w:t>Capabilities encapsulate object identity.</w:t>
+      </w:r>
+    </w:p>
+    <w:p>
+      <w:pPr>
+        <w:rPr>
+          <w:sz w:val="28"/>
+          <w:szCs w:val="28"/>
+        </w:rPr>
+      </w:pPr>
+      <w:r>
+        <w:rPr>
+          <w:sz w:val="28"/>
+          <w:szCs w:val="28"/>
+        </w:rPr>
+        <w:t>Location of object in memory encapsulated in capability.</w:t>
+      </w:r>
+    </w:p>
+    <w:p>
+      <w:pPr>
+        <w:rPr>
+          <w:sz w:val="28"/>
+          <w:szCs w:val="28"/>
+        </w:rPr>
+      </w:pPr>
+      <w:r>
+        <w:rPr>
+          <w:sz w:val="28"/>
+          <w:szCs w:val="28"/>
+          <w:highlight w:val="yellow"/>
+        </w:rPr>
+        <w:t>When process uses capability to access object, OS examines capability to determine object and the access to which process is entitled.</w:t>
+      </w:r>
+    </w:p>
+    <w:p>
+      <w:pPr>
+        <w:rPr>
+          <w:sz w:val="28"/>
+          <w:szCs w:val="28"/>
+        </w:rPr>
+      </w:pPr>
+    </w:p>
+    <w:p>
+      <w:pPr>
+        <w:rPr>
+          <w:sz w:val="28"/>
+          <w:szCs w:val="28"/>
+        </w:rPr>
+      </w:pPr>
+      <w:r>
+        <w:rPr>
+          <w:sz w:val="28"/>
+          <w:szCs w:val="28"/>
+        </w:rPr>
+        <w:t>Implementation of capabilities</w:t>
+      </w:r>
+    </w:p>
+    <w:p>
+      <w:pPr>
+        <w:rPr>
+          <w:sz w:val="28"/>
+          <w:szCs w:val="28"/>
+        </w:rPr>
+      </w:pPr>
+      <w:r>
+        <w:rPr>
+          <w:sz w:val="28"/>
+          <w:szCs w:val="28"/>
+          <w:highlight w:val="yellow"/>
+        </w:rPr>
+        <w:t>Three mechanisms used to protect capability – tags, protected memory, cryptography.</w:t>
+      </w:r>
+    </w:p>
+    <w:p>
+      <w:pPr>
+        <w:rPr>
+          <w:sz w:val="28"/>
+          <w:szCs w:val="28"/>
+        </w:rPr>
+      </w:pPr>
+      <w:r>
+        <w:rPr>
+          <w:sz w:val="28"/>
+          <w:szCs w:val="28"/>
+        </w:rPr>
+        <w:t>Tagged architecture has set of bits associated with each hardware word.</w:t>
+      </w:r>
+    </w:p>
+    <w:p>
+      <w:pPr>
+        <w:rPr>
+          <w:sz w:val="28"/>
+          <w:szCs w:val="28"/>
+        </w:rPr>
+      </w:pPr>
+      <w:r>
+        <w:rPr>
+          <w:sz w:val="28"/>
+          <w:szCs w:val="28"/>
+        </w:rPr>
+        <w:t>Tag has 2 states – set and unset.</w:t>
+      </w:r>
+    </w:p>
+    <w:p>
+      <w:pPr>
+        <w:rPr>
+          <w:sz w:val="28"/>
+          <w:szCs w:val="28"/>
+          <w:highlight w:val="green"/>
+        </w:rPr>
+      </w:pPr>
+      <w:r>
+        <w:rPr>
+          <w:sz w:val="28"/>
+          <w:szCs w:val="28"/>
+          <w:highlight w:val="green"/>
+        </w:rPr>
+        <w:t xml:space="preserve">Tag </w:t>
+      </w:r>
+      <w:r>
+        <w:rPr>
+          <w:sz w:val="28"/>
+          <w:szCs w:val="28"/>
+          <w:highlight w:val="green"/>
+        </w:rPr>
+        <w:t>set -</w:t>
+      </w:r>
+      <w:r>
+        <w:rPr>
+          <w:sz w:val="28"/>
+          <w:szCs w:val="28"/>
+          <w:highlight w:val="green"/>
+        </w:rPr>
+        <w:t xml:space="preserve"> ordinary process can read but can’t modify word.</w:t>
+      </w:r>
+    </w:p>
+    <w:p>
+      <w:pPr>
+        <w:rPr>
+          <w:sz w:val="28"/>
+          <w:szCs w:val="28"/>
+        </w:rPr>
+      </w:pPr>
+      <w:r>
+        <w:rPr>
+          <w:sz w:val="28"/>
+          <w:szCs w:val="28"/>
+          <w:highlight w:val="green"/>
+        </w:rPr>
+        <w:t>Tag unset - ordinary process can read and modify word.</w:t>
+      </w:r>
+    </w:p>
+    <w:p>
+      <w:pPr>
+        <w:rPr>
+          <w:sz w:val="28"/>
+          <w:szCs w:val="28"/>
+        </w:rPr>
+      </w:pPr>
+    </w:p>
+    <w:p>
+      <w:pPr>
+        <w:rPr>
+          <w:sz w:val="28"/>
+          <w:szCs w:val="28"/>
+        </w:rPr>
+      </w:pPr>
+      <w:r>
+        <w:rPr>
+          <w:sz w:val="28"/>
+          <w:szCs w:val="28"/>
+        </w:rPr>
+        <w:t>Each capability has a checksum , checksum digitally enciphered .</w:t>
+      </w:r>
+    </w:p>
+    <w:p>
+      <w:pPr>
+        <w:rPr>
+          <w:sz w:val="28"/>
+          <w:szCs w:val="28"/>
+        </w:rPr>
+      </w:pPr>
+    </w:p>
+    <w:p>
+      <w:pPr>
+        <w:rPr>
+          <w:sz w:val="28"/>
+          <w:szCs w:val="28"/>
+          <w:highlight w:val="yellow"/>
+        </w:rPr>
+      </w:pPr>
+      <w:r>
+        <w:rPr>
+          <w:sz w:val="28"/>
+          <w:szCs w:val="28"/>
+          <w:highlight w:val="yellow"/>
+        </w:rPr>
+        <w:t>Revoking access to object easy in ACL</w:t>
+      </w:r>
+      <w:r>
+        <w:rPr>
+          <w:sz w:val="28"/>
+          <w:szCs w:val="28"/>
+          <w:highlight w:val="yellow"/>
+        </w:rPr>
+        <w:t xml:space="preserve"> -remove all entries in list of that object</w:t>
+      </w:r>
+    </w:p>
+    <w:p>
+      <w:pPr>
+        <w:rPr>
+          <w:sz w:val="28"/>
+          <w:szCs w:val="28"/>
+          <w:highlight w:val="yellow"/>
+        </w:rPr>
+      </w:pPr>
+    </w:p>
+    <w:p>
+      <w:pPr>
+        <w:rPr>
+          <w:sz w:val="28"/>
+          <w:szCs w:val="28"/>
+        </w:rPr>
+      </w:pPr>
+      <w:r>
+        <w:rPr>
+          <w:sz w:val="28"/>
+          <w:szCs w:val="28"/>
+          <w:highlight w:val="yellow"/>
+        </w:rPr>
+        <w:t>In capabilities, all capabilities granting access to object should be revoked.</w:t>
+      </w:r>
+    </w:p>
+    <w:p>
+      <w:pPr>
+        <w:rPr>
+          <w:sz w:val="28"/>
+          <w:szCs w:val="28"/>
+        </w:rPr>
+      </w:pPr>
+      <w:r>
+        <w:rPr>
+          <w:sz w:val="28"/>
+          <w:szCs w:val="28"/>
+        </w:rPr>
+        <w:t>Expensive, use global table to implement.</w:t>
+      </w:r>
+    </w:p>
+    <w:p>
+      <w:pPr>
+        <w:rPr>
+          <w:sz w:val="28"/>
+          <w:szCs w:val="28"/>
+        </w:rPr>
+      </w:pPr>
+    </w:p>
+    <w:p>
+      <w:pPr>
+        <w:rPr>
+          <w:sz w:val="28"/>
+          <w:szCs w:val="28"/>
+        </w:rPr>
+      </w:pPr>
+    </w:p>
+    <w:p>
+      <w:pPr>
+        <w:rPr>
+          <w:sz w:val="28"/>
+          <w:szCs w:val="28"/>
+        </w:rPr>
+      </w:pPr>
+      <w:r>
+        <w:rPr>
+          <w:sz w:val="28"/>
+          <w:szCs w:val="28"/>
+        </w:rPr>
+        <w:t>DAC</w:t>
+      </w:r>
+    </w:p>
+    <w:p>
+      <w:pPr>
+        <w:rPr>
+          <w:sz w:val="28"/>
+          <w:szCs w:val="28"/>
+        </w:rPr>
+      </w:pPr>
+      <w:r>
+        <w:rPr>
+          <w:sz w:val="28"/>
+          <w:szCs w:val="28"/>
+        </w:rPr>
+        <w:t>Individual user can set access control mechanism to allow or deny access to an object.</w:t>
+      </w:r>
+    </w:p>
+    <w:p>
+      <w:pPr>
+        <w:rPr>
+          <w:sz w:val="28"/>
+          <w:szCs w:val="28"/>
+        </w:rPr>
+      </w:pPr>
+      <w:r>
+        <w:rPr>
+          <w:sz w:val="28"/>
+          <w:szCs w:val="28"/>
+        </w:rPr>
+        <w:t>Base access rights on identity of subject and identity of object involved.</w:t>
+      </w:r>
+    </w:p>
+    <w:p>
+      <w:pPr>
+        <w:rPr>
+          <w:sz w:val="28"/>
+          <w:szCs w:val="28"/>
+        </w:rPr>
+      </w:pPr>
+      <w:r>
+        <w:rPr>
+          <w:sz w:val="28"/>
+          <w:szCs w:val="28"/>
+          <w:highlight w:val="yellow"/>
+        </w:rPr>
+        <w:t>Owner constrains who can access it by allowing only particular subjects to have access.</w:t>
+      </w:r>
+    </w:p>
+    <w:p>
+      <w:pPr>
+        <w:rPr>
+          <w:sz w:val="28"/>
+          <w:szCs w:val="28"/>
+        </w:rPr>
+      </w:pPr>
+      <w:r>
+        <w:rPr>
+          <w:sz w:val="28"/>
+          <w:szCs w:val="28"/>
+        </w:rPr>
+        <w:t>Child keeps a diary. Child controls who can read it.</w:t>
+      </w:r>
+    </w:p>
+    <w:p>
+      <w:pPr>
+        <w:rPr>
+          <w:sz w:val="28"/>
+          <w:szCs w:val="28"/>
+        </w:rPr>
+      </w:pPr>
+    </w:p>
+    <w:p>
+      <w:pPr>
+        <w:rPr>
+          <w:sz w:val="28"/>
+          <w:szCs w:val="28"/>
+        </w:rPr>
+      </w:pPr>
+    </w:p>
+    <w:p>
+      <w:pPr>
+        <w:rPr>
+          <w:sz w:val="28"/>
+          <w:szCs w:val="28"/>
+        </w:rPr>
+      </w:pPr>
+      <w:r>
+        <w:rPr>
+          <w:sz w:val="28"/>
+          <w:szCs w:val="28"/>
+        </w:rPr>
+        <w:t>MAC</w:t>
+      </w:r>
+    </w:p>
+    <w:p>
+      <w:pPr>
+        <w:rPr>
+          <w:sz w:val="28"/>
+          <w:szCs w:val="28"/>
+        </w:rPr>
+      </w:pPr>
+      <w:r>
+        <w:rPr>
+          <w:sz w:val="28"/>
+          <w:szCs w:val="28"/>
+          <w:highlight w:val="yellow"/>
+        </w:rPr>
+        <w:t>When a system mechanism controls access to an object, individual user cannot alter that access, control is mandatory access control</w:t>
+      </w:r>
+      <w:r>
+        <w:rPr>
+          <w:sz w:val="28"/>
+          <w:szCs w:val="28"/>
+        </w:rPr>
+        <w:t xml:space="preserve"> also called rule based access control.</w:t>
+      </w:r>
+    </w:p>
+    <w:p>
+      <w:pPr>
+        <w:rPr>
+          <w:sz w:val="28"/>
+          <w:szCs w:val="28"/>
+        </w:rPr>
+      </w:pPr>
+      <w:r>
+        <w:rPr>
+          <w:sz w:val="28"/>
+          <w:szCs w:val="28"/>
+        </w:rPr>
+        <w:t>OS enforces mandatory access controls.</w:t>
+      </w:r>
+    </w:p>
+    <w:p>
+      <w:pPr>
+        <w:rPr>
+          <w:sz w:val="28"/>
+          <w:szCs w:val="28"/>
+        </w:rPr>
+      </w:pPr>
+    </w:p>
+    <w:p>
+      <w:pPr>
+        <w:rPr>
+          <w:sz w:val="28"/>
+          <w:szCs w:val="28"/>
+        </w:rPr>
+      </w:pPr>
+    </w:p>
+    <w:p>
+      <w:pPr>
+        <w:rPr>
+          <w:sz w:val="28"/>
+          <w:szCs w:val="28"/>
+        </w:rPr>
+      </w:pPr>
+    </w:p>
+    <w:p>
+      <w:pPr>
+        <w:rPr>
+          <w:sz w:val="28"/>
+          <w:szCs w:val="28"/>
+        </w:rPr>
+      </w:pPr>
+    </w:p>
+    <w:p>
+      <w:pPr>
+        <w:rPr>
+          <w:sz w:val="28"/>
+          <w:szCs w:val="28"/>
+        </w:rPr>
+      </w:pPr>
+    </w:p>
+    <w:p>
+      <w:pPr>
+        <w:rPr>
+          <w:sz w:val="28"/>
+          <w:szCs w:val="28"/>
+        </w:rPr>
+      </w:pPr>
+    </w:p>
+    <w:p>
+      <w:pPr>
+        <w:rPr>
+          <w:sz w:val="28"/>
+          <w:szCs w:val="28"/>
+        </w:rPr>
+      </w:pPr>
+    </w:p>
+    <w:p>
+      <w:pPr>
+        <w:rPr>
+          <w:sz w:val="28"/>
+          <w:szCs w:val="28"/>
+        </w:rPr>
+      </w:pPr>
+    </w:p>
+    <w:p>
+      <w:pPr>
+        <w:rPr>
+          <w:sz w:val="28"/>
+          <w:szCs w:val="28"/>
+        </w:rPr>
+      </w:pPr>
+    </w:p>
+    <w:p>
+      <w:pPr>
+        <w:rPr>
+          <w:sz w:val="28"/>
+          <w:szCs w:val="28"/>
+          <w:lang w:val="en-US"/>
+        </w:rPr>
+      </w:pPr>
+      <w:r>
+        <w:rPr>
+          <w:sz w:val="28"/>
+          <w:szCs w:val="28"/>
           <w:lang w:val="en-US"/>
         </w:rPr>
         <w:t>A security policy – 2 types of access controls, alone or in combination.</w:t>
@@ -45,49 +1157,13 @@
           <w:lang w:val="en-US"/>
         </w:rPr>
       </w:pPr>
-    </w:p>
-    <w:p>
-      <w:pPr>
-        <w:rPr>
-          <w:sz w:val="28"/>
-          <w:szCs w:val="28"/>
-          <w:lang w:val="en-US"/>
-        </w:rPr>
-      </w:pPr>
-    </w:p>
-    <w:p>
-      <w:pPr>
-        <w:rPr>
-          <w:sz w:val="28"/>
-          <w:szCs w:val="28"/>
-          <w:lang w:val="en-US"/>
-        </w:rPr>
-      </w:pPr>
-      <w:r>
-        <w:rPr>
-          <w:sz w:val="28"/>
-          <w:szCs w:val="28"/>
-          <w:lang w:val="en-US"/>
-        </w:rPr>
-        <w:t xml:space="preserve">When </w:t>
-      </w:r>
-      <w:proofErr w:type="gramStart"/>
-      <w:r>
-        <w:rPr>
-          <w:sz w:val="28"/>
-          <w:szCs w:val="28"/>
-          <w:lang w:val="en-US"/>
-        </w:rPr>
-        <w:t>Concentrating</w:t>
-      </w:r>
-      <w:proofErr w:type="gramEnd"/>
-      <w:r>
-        <w:rPr>
-          <w:sz w:val="28"/>
-          <w:szCs w:val="28"/>
-          <w:lang w:val="en-US"/>
-        </w:rPr>
-        <w:t xml:space="preserve"> on rights part</w:t>
+      <w:r>
+        <w:rPr>
+          <w:sz w:val="28"/>
+          <w:szCs w:val="28"/>
+          <w:lang w:val="en-US"/>
+        </w:rPr>
+        <w:t>When Concentrating on rights part</w:t>
       </w:r>
     </w:p>
     <w:p>
@@ -121,18 +1197,8 @@
           <w:szCs w:val="28"/>
           <w:lang w:val="en-US"/>
         </w:rPr>
-        <w:t xml:space="preserve">Think about </w:t>
-      </w:r>
-      <w:proofErr w:type="gramStart"/>
-      <w:r>
-        <w:rPr>
-          <w:sz w:val="28"/>
-          <w:szCs w:val="28"/>
-          <w:lang w:val="en-US"/>
-        </w:rPr>
-        <w:t>files</w:t>
-      </w:r>
-      <w:proofErr w:type="gramEnd"/>
+        <w:t>Think about files</w:t>
+      </w:r>
     </w:p>
     <w:p>
       <w:pPr>
@@ -242,263 +1308,154 @@
           <w:szCs w:val="28"/>
           <w:lang w:val="en-US"/>
         </w:rPr>
-        <w:t xml:space="preserve">When looked at </w:t>
-      </w:r>
-      <w:proofErr w:type="spellStart"/>
-      <w:proofErr w:type="gramStart"/>
-      <w:r>
-        <w:rPr>
-          <w:sz w:val="28"/>
-          <w:szCs w:val="28"/>
-          <w:lang w:val="en-US"/>
-        </w:rPr>
-        <w:t>unix</w:t>
-      </w:r>
-      <w:proofErr w:type="spellEnd"/>
-      <w:proofErr w:type="gramEnd"/>
-      <w:r>
-        <w:rPr>
-          <w:sz w:val="28"/>
-          <w:szCs w:val="28"/>
-          <w:lang w:val="en-US"/>
-        </w:rPr>
-        <w:t xml:space="preserve"> based access control system these seemed at first to be enough.</w:t>
-      </w:r>
-    </w:p>
-    <w:p>
-      <w:pPr>
-        <w:rPr>
-          <w:sz w:val="28"/>
-          <w:szCs w:val="28"/>
-          <w:lang w:val="en-US"/>
-        </w:rPr>
-      </w:pPr>
-    </w:p>
-    <w:p>
-      <w:pPr>
-        <w:rPr>
-          <w:sz w:val="28"/>
-          <w:szCs w:val="28"/>
-          <w:lang w:val="en-US"/>
-        </w:rPr>
-      </w:pPr>
-      <w:r>
-        <w:rPr>
-          <w:sz w:val="28"/>
-          <w:szCs w:val="28"/>
-          <w:lang w:val="en-US"/>
-        </w:rPr>
-        <w:t xml:space="preserve">(own) – flashed by </w:t>
-      </w:r>
-      <w:proofErr w:type="gramStart"/>
-      <w:r>
-        <w:rPr>
-          <w:sz w:val="28"/>
-          <w:szCs w:val="28"/>
-          <w:lang w:val="en-US"/>
-        </w:rPr>
-        <w:t>briefly</w:t>
-      </w:r>
-      <w:proofErr w:type="gramEnd"/>
-    </w:p>
-    <w:p>
-      <w:pPr>
-        <w:rPr>
-          <w:sz w:val="28"/>
-          <w:szCs w:val="28"/>
-          <w:lang w:val="en-US"/>
-        </w:rPr>
-      </w:pPr>
-      <w:r>
-        <w:rPr>
-          <w:sz w:val="28"/>
-          <w:szCs w:val="28"/>
-          <w:lang w:val="en-US"/>
-        </w:rPr>
-        <w:t xml:space="preserve">Append – not there in </w:t>
-      </w:r>
-      <w:proofErr w:type="spellStart"/>
-      <w:proofErr w:type="gramStart"/>
-      <w:r>
-        <w:rPr>
-          <w:sz w:val="28"/>
-          <w:szCs w:val="28"/>
-          <w:lang w:val="en-US"/>
-        </w:rPr>
-        <w:t>linux</w:t>
-      </w:r>
-      <w:proofErr w:type="spellEnd"/>
-      <w:proofErr w:type="gramEnd"/>
-    </w:p>
-    <w:p>
-      <w:pPr>
-        <w:rPr>
-          <w:sz w:val="28"/>
-          <w:szCs w:val="28"/>
-          <w:lang w:val="en-US"/>
-        </w:rPr>
-      </w:pPr>
-      <w:r>
-        <w:rPr>
-          <w:sz w:val="28"/>
-          <w:szCs w:val="28"/>
-          <w:lang w:val="en-US"/>
-        </w:rPr>
-        <w:t xml:space="preserve">Is it good to have </w:t>
-      </w:r>
-      <w:proofErr w:type="gramStart"/>
-      <w:r>
-        <w:rPr>
-          <w:sz w:val="28"/>
-          <w:szCs w:val="28"/>
-          <w:lang w:val="en-US"/>
-        </w:rPr>
-        <w:t>longer</w:t>
-      </w:r>
-      <w:proofErr w:type="gramEnd"/>
-      <w:r>
-        <w:rPr>
-          <w:sz w:val="28"/>
-          <w:szCs w:val="28"/>
-          <w:lang w:val="en-US"/>
-        </w:rPr>
-        <w:t xml:space="preserve"> list of privileges, more fine control over each situation.</w:t>
-      </w:r>
-    </w:p>
-    <w:p>
-      <w:pPr>
-        <w:rPr>
-          <w:sz w:val="28"/>
-          <w:szCs w:val="28"/>
-          <w:lang w:val="en-US"/>
-        </w:rPr>
-      </w:pPr>
-      <w:r>
-        <w:rPr>
-          <w:sz w:val="28"/>
-          <w:szCs w:val="28"/>
-          <w:lang w:val="en-US"/>
-        </w:rPr>
-        <w:t xml:space="preserve">Append different from </w:t>
-      </w:r>
-      <w:proofErr w:type="gramStart"/>
-      <w:r>
-        <w:rPr>
-          <w:sz w:val="28"/>
-          <w:szCs w:val="28"/>
-          <w:lang w:val="en-US"/>
-        </w:rPr>
-        <w:t>write</w:t>
-      </w:r>
-      <w:proofErr w:type="gramEnd"/>
-    </w:p>
-    <w:p>
-      <w:pPr>
-        <w:rPr>
-          <w:sz w:val="28"/>
-          <w:szCs w:val="28"/>
-          <w:lang w:val="en-US"/>
-        </w:rPr>
-      </w:pPr>
-      <w:r>
-        <w:rPr>
-          <w:sz w:val="28"/>
-          <w:szCs w:val="28"/>
-          <w:lang w:val="en-US"/>
-        </w:rPr>
-        <w:t xml:space="preserve">Need place to save high score list from time to </w:t>
-      </w:r>
-      <w:proofErr w:type="gramStart"/>
-      <w:r>
-        <w:rPr>
-          <w:sz w:val="28"/>
-          <w:szCs w:val="28"/>
-          <w:lang w:val="en-US"/>
-        </w:rPr>
-        <w:t>time</w:t>
-      </w:r>
-      <w:proofErr w:type="gramEnd"/>
-    </w:p>
-    <w:p>
-      <w:pPr>
-        <w:rPr>
-          <w:sz w:val="28"/>
-          <w:szCs w:val="28"/>
-          <w:lang w:val="en-US"/>
-        </w:rPr>
-      </w:pPr>
-      <w:r>
-        <w:rPr>
-          <w:sz w:val="28"/>
-          <w:szCs w:val="28"/>
-          <w:lang w:val="en-US"/>
-        </w:rPr>
-        <w:t xml:space="preserve">Need some place to save </w:t>
-      </w:r>
-      <w:proofErr w:type="gramStart"/>
-      <w:r>
-        <w:rPr>
-          <w:sz w:val="28"/>
-          <w:szCs w:val="28"/>
-          <w:lang w:val="en-US"/>
-        </w:rPr>
-        <w:t>data ,in</w:t>
-      </w:r>
-      <w:proofErr w:type="gramEnd"/>
-      <w:r>
-        <w:rPr>
-          <w:sz w:val="28"/>
-          <w:szCs w:val="28"/>
-          <w:lang w:val="en-US"/>
-        </w:rPr>
-        <w:t xml:space="preserve"> this case it is my game high score -mygamehs.txt</w:t>
-      </w:r>
-    </w:p>
-    <w:p>
-      <w:pPr>
-        <w:rPr>
-          <w:sz w:val="28"/>
-          <w:szCs w:val="28"/>
-          <w:lang w:val="en-US"/>
-        </w:rPr>
-      </w:pPr>
-    </w:p>
-    <w:p>
-      <w:pPr>
-        <w:rPr>
-          <w:sz w:val="28"/>
-          <w:szCs w:val="28"/>
-          <w:lang w:val="en-US"/>
-        </w:rPr>
-      </w:pPr>
-      <w:r>
-        <w:rPr>
-          <w:sz w:val="28"/>
-          <w:szCs w:val="28"/>
-          <w:lang w:val="en-US"/>
-        </w:rPr>
-        <w:t xml:space="preserve">Called this a text file as it’s just a mass of </w:t>
-      </w:r>
-      <w:proofErr w:type="gramStart"/>
-      <w:r>
-        <w:rPr>
-          <w:sz w:val="28"/>
-          <w:szCs w:val="28"/>
-          <w:lang w:val="en-US"/>
-        </w:rPr>
-        <w:t>characters</w:t>
-      </w:r>
-      <w:proofErr w:type="gramEnd"/>
-    </w:p>
-    <w:p>
-      <w:pPr>
-        <w:rPr>
-          <w:sz w:val="28"/>
-          <w:szCs w:val="28"/>
-          <w:lang w:val="en-US"/>
-        </w:rPr>
-      </w:pPr>
-      <w:proofErr w:type="spellStart"/>
+        <w:t>When looked at unix based access control system these seemed at first to be enough.</w:t>
+      </w:r>
+    </w:p>
+    <w:p>
+      <w:pPr>
+        <w:rPr>
+          <w:sz w:val="28"/>
+          <w:szCs w:val="28"/>
+          <w:lang w:val="en-US"/>
+        </w:rPr>
+      </w:pPr>
+    </w:p>
+    <w:p>
+      <w:pPr>
+        <w:rPr>
+          <w:sz w:val="28"/>
+          <w:szCs w:val="28"/>
+          <w:lang w:val="en-US"/>
+        </w:rPr>
+      </w:pPr>
+      <w:r>
+        <w:rPr>
+          <w:sz w:val="28"/>
+          <w:szCs w:val="28"/>
+          <w:lang w:val="en-US"/>
+        </w:rPr>
+        <w:t>(own) – flashed by briefly</w:t>
+      </w:r>
+    </w:p>
+    <w:p>
+      <w:pPr>
+        <w:rPr>
+          <w:sz w:val="28"/>
+          <w:szCs w:val="28"/>
+          <w:lang w:val="en-US"/>
+        </w:rPr>
+      </w:pPr>
+      <w:r>
+        <w:rPr>
+          <w:sz w:val="28"/>
+          <w:szCs w:val="28"/>
+          <w:lang w:val="en-US"/>
+        </w:rPr>
+        <w:t>Append – not there in linux</w:t>
+      </w:r>
+    </w:p>
+    <w:p>
+      <w:pPr>
+        <w:rPr>
+          <w:sz w:val="28"/>
+          <w:szCs w:val="28"/>
+          <w:lang w:val="en-US"/>
+        </w:rPr>
+      </w:pPr>
+      <w:r>
+        <w:rPr>
+          <w:sz w:val="28"/>
+          <w:szCs w:val="28"/>
+          <w:lang w:val="en-US"/>
+        </w:rPr>
+        <w:t>Is it good to have longer list of privileges, more fine control over each situation.</w:t>
+      </w:r>
+    </w:p>
+    <w:p>
+      <w:pPr>
+        <w:rPr>
+          <w:sz w:val="28"/>
+          <w:szCs w:val="28"/>
+          <w:lang w:val="en-US"/>
+        </w:rPr>
+      </w:pPr>
+      <w:r>
+        <w:rPr>
+          <w:sz w:val="28"/>
+          <w:szCs w:val="28"/>
+          <w:lang w:val="en-US"/>
+        </w:rPr>
+        <w:t>Append different from write</w:t>
+      </w:r>
+    </w:p>
+    <w:p>
+      <w:pPr>
+        <w:rPr>
+          <w:sz w:val="28"/>
+          <w:szCs w:val="28"/>
+          <w:lang w:val="en-US"/>
+        </w:rPr>
+      </w:pPr>
+      <w:r>
+        <w:rPr>
+          <w:sz w:val="28"/>
+          <w:szCs w:val="28"/>
+          <w:lang w:val="en-US"/>
+        </w:rPr>
+        <w:t>Need place to save high score list from time to time</w:t>
+      </w:r>
+    </w:p>
+    <w:p>
+      <w:pPr>
+        <w:rPr>
+          <w:sz w:val="28"/>
+          <w:szCs w:val="28"/>
+          <w:lang w:val="en-US"/>
+        </w:rPr>
+      </w:pPr>
+      <w:r>
+        <w:rPr>
+          <w:sz w:val="28"/>
+          <w:szCs w:val="28"/>
+          <w:lang w:val="en-US"/>
+        </w:rPr>
+        <w:t>Need some place to save data ,in this case it is my game high score -mygamehs.txt</w:t>
+      </w:r>
+    </w:p>
+    <w:p>
+      <w:pPr>
+        <w:rPr>
+          <w:sz w:val="28"/>
+          <w:szCs w:val="28"/>
+          <w:lang w:val="en-US"/>
+        </w:rPr>
+      </w:pPr>
+    </w:p>
+    <w:p>
+      <w:pPr>
+        <w:rPr>
+          <w:sz w:val="28"/>
+          <w:szCs w:val="28"/>
+          <w:lang w:val="en-US"/>
+        </w:rPr>
+      </w:pPr>
+      <w:r>
+        <w:rPr>
+          <w:sz w:val="28"/>
+          <w:szCs w:val="28"/>
+          <w:lang w:val="en-US"/>
+        </w:rPr>
+        <w:t>Called this a text file as it’s just a mass of characters</w:t>
+      </w:r>
+    </w:p>
+    <w:p>
+      <w:pPr>
+        <w:rPr>
+          <w:sz w:val="28"/>
+          <w:szCs w:val="28"/>
+          <w:lang w:val="en-US"/>
+        </w:rPr>
+      </w:pPr>
       <w:r>
         <w:rPr>
           <w:sz w:val="28"/>
@@ -507,7 +1464,383 @@
         </w:rPr>
         <w:t>mygame</w:t>
       </w:r>
-      <w:proofErr w:type="spellEnd"/>
+    </w:p>
+    <w:p>
+      <w:pPr>
+        <w:rPr>
+          <w:sz w:val="28"/>
+          <w:szCs w:val="28"/>
+          <w:lang w:val="en-US"/>
+        </w:rPr>
+      </w:pPr>
+      <w:r>
+        <w:rPr>
+          <w:sz w:val="28"/>
+          <w:szCs w:val="28"/>
+          <w:lang w:val="en-US"/>
+        </w:rPr>
+        <w:t>mygamehs.txt</w:t>
+      </w:r>
+    </w:p>
+    <w:p>
+      <w:pPr>
+        <w:rPr>
+          <w:sz w:val="28"/>
+          <w:szCs w:val="28"/>
+          <w:lang w:val="en-US"/>
+        </w:rPr>
+      </w:pPr>
+    </w:p>
+    <w:p>
+      <w:pPr>
+        <w:rPr>
+          <w:sz w:val="28"/>
+          <w:szCs w:val="28"/>
+          <w:lang w:val="en-US"/>
+        </w:rPr>
+      </w:pPr>
+      <w:r>
+        <w:rPr>
+          <w:sz w:val="28"/>
+          <w:szCs w:val="28"/>
+          <w:lang w:val="en-US"/>
+        </w:rPr>
+        <w:t>What rights should mygamehs.txt file have?</w:t>
+      </w:r>
+    </w:p>
+    <w:p>
+      <w:pPr>
+        <w:rPr>
+          <w:sz w:val="28"/>
+          <w:szCs w:val="28"/>
+          <w:lang w:val="en-US"/>
+        </w:rPr>
+      </w:pPr>
+    </w:p>
+    <w:p>
+      <w:pPr>
+        <w:rPr>
+          <w:sz w:val="28"/>
+          <w:szCs w:val="28"/>
+          <w:lang w:val="en-US"/>
+        </w:rPr>
+      </w:pPr>
+      <w:r>
+        <w:rPr>
+          <w:sz w:val="28"/>
+          <w:szCs w:val="28"/>
+          <w:lang w:val="en-US"/>
+        </w:rPr>
+        <w:t>One right bit apart from others represented in illustrations.</w:t>
+      </w:r>
+    </w:p>
+    <w:p>
+      <w:pPr>
+        <w:rPr>
+          <w:sz w:val="28"/>
+          <w:szCs w:val="28"/>
+          <w:lang w:val="en-US"/>
+        </w:rPr>
+      </w:pPr>
+      <w:r>
+        <w:rPr>
+          <w:sz w:val="28"/>
+          <w:szCs w:val="28"/>
+          <w:lang w:val="en-US"/>
+        </w:rPr>
+        <w:t>That is the own.</w:t>
+      </w:r>
+    </w:p>
+    <w:p>
+      <w:pPr>
+        <w:rPr>
+          <w:sz w:val="28"/>
+          <w:szCs w:val="28"/>
+          <w:lang w:val="en-US"/>
+        </w:rPr>
+      </w:pPr>
+      <w:r>
+        <w:rPr>
+          <w:sz w:val="28"/>
+          <w:szCs w:val="28"/>
+          <w:lang w:val="en-US"/>
+        </w:rPr>
+        <w:t>Some people take ownership for granted. It’s in my directory. Of course I own it.</w:t>
+      </w:r>
+    </w:p>
+    <w:p>
+      <w:pPr>
+        <w:rPr>
+          <w:sz w:val="28"/>
+          <w:szCs w:val="28"/>
+          <w:lang w:val="en-US"/>
+        </w:rPr>
+      </w:pPr>
+    </w:p>
+    <w:p>
+      <w:pPr>
+        <w:rPr>
+          <w:sz w:val="28"/>
+          <w:szCs w:val="28"/>
+          <w:lang w:val="en-US"/>
+        </w:rPr>
+      </w:pPr>
+      <w:r>
+        <w:rPr>
+          <w:sz w:val="28"/>
+          <w:szCs w:val="28"/>
+          <w:lang w:val="en-US"/>
+        </w:rPr>
+        <w:t>Want to give own right special consideration</w:t>
+      </w:r>
+    </w:p>
+    <w:p>
+      <w:pPr>
+        <w:rPr>
+          <w:sz w:val="28"/>
+          <w:szCs w:val="28"/>
+          <w:lang w:val="en-US"/>
+        </w:rPr>
+      </w:pPr>
+      <w:r>
+        <w:rPr>
+          <w:sz w:val="28"/>
+          <w:szCs w:val="28"/>
+          <w:lang w:val="en-US"/>
+        </w:rPr>
+        <w:t>What does own mean.</w:t>
+      </w:r>
+    </w:p>
+    <w:p>
+      <w:pPr>
+        <w:rPr>
+          <w:sz w:val="28"/>
+          <w:szCs w:val="28"/>
+          <w:lang w:val="en-US"/>
+        </w:rPr>
+      </w:pPr>
+      <w:r>
+        <w:rPr>
+          <w:sz w:val="28"/>
+          <w:szCs w:val="28"/>
+          <w:lang w:val="en-US"/>
+        </w:rPr>
+        <w:t>Access control matrix – Description of system at an instant of time</w:t>
+      </w:r>
+    </w:p>
+    <w:p>
+      <w:pPr>
+        <w:rPr>
+          <w:sz w:val="28"/>
+          <w:szCs w:val="28"/>
+          <w:lang w:val="en-US"/>
+        </w:rPr>
+      </w:pPr>
+      <w:r>
+        <w:rPr>
+          <w:sz w:val="28"/>
+          <w:szCs w:val="28"/>
+          <w:lang w:val="en-US"/>
+        </w:rPr>
+        <w:t>Things can change. Can create a new file</w:t>
+      </w:r>
+      <w:r>
+        <w:rPr>
+          <w:sz w:val="28"/>
+          <w:szCs w:val="28"/>
+          <w:lang w:val="en-US"/>
+        </w:rPr>
+        <w:t xml:space="preserve"> – file3</w:t>
+      </w:r>
+    </w:p>
+    <w:p>
+      <w:pPr>
+        <w:rPr>
+          <w:sz w:val="28"/>
+          <w:szCs w:val="28"/>
+          <w:lang w:val="en-US"/>
+        </w:rPr>
+      </w:pPr>
+      <w:r>
+        <w:rPr>
+          <w:sz w:val="28"/>
+          <w:szCs w:val="28"/>
+          <w:lang w:val="en-US"/>
+        </w:rPr>
+        <w:t>Or a new user can arrive.</w:t>
+      </w:r>
+    </w:p>
+    <w:p>
+      <w:pPr>
+        <w:rPr>
+          <w:sz w:val="28"/>
+          <w:szCs w:val="28"/>
+          <w:lang w:val="en-US"/>
+        </w:rPr>
+      </w:pPr>
+      <w:r>
+        <w:rPr>
+          <w:sz w:val="28"/>
+          <w:szCs w:val="28"/>
+          <w:lang w:val="en-US"/>
+        </w:rPr>
+        <w:t>All of a sudden matrix not good enough.</w:t>
+      </w:r>
+    </w:p>
+    <w:p>
+      <w:pPr>
+        <w:rPr>
+          <w:sz w:val="28"/>
+          <w:szCs w:val="28"/>
+          <w:lang w:val="en-US"/>
+        </w:rPr>
+      </w:pPr>
+    </w:p>
+    <w:p>
+      <w:pPr>
+        <w:rPr>
+          <w:sz w:val="28"/>
+          <w:szCs w:val="28"/>
+          <w:highlight w:val="green"/>
+          <w:lang w:val="en-US"/>
+        </w:rPr>
+      </w:pPr>
+      <w:r>
+        <w:rPr>
+          <w:sz w:val="28"/>
+          <w:szCs w:val="28"/>
+          <w:highlight w:val="green"/>
+          <w:lang w:val="en-US"/>
+        </w:rPr>
+        <w:t>Want to change rights</w:t>
+      </w:r>
+    </w:p>
+    <w:p>
+      <w:pPr>
+        <w:rPr>
+          <w:sz w:val="28"/>
+          <w:szCs w:val="28"/>
+          <w:lang w:val="en-US"/>
+        </w:rPr>
+      </w:pPr>
+      <w:r>
+        <w:rPr>
+          <w:sz w:val="28"/>
+          <w:szCs w:val="28"/>
+          <w:highlight w:val="green"/>
+          <w:lang w:val="en-US"/>
+        </w:rPr>
+        <w:t>How to go about changing things ?</w:t>
+      </w:r>
+    </w:p>
+    <w:p>
+      <w:pPr>
+        <w:rPr>
+          <w:sz w:val="28"/>
+          <w:szCs w:val="28"/>
+          <w:highlight w:val="yellow"/>
+          <w:lang w:val="en-US"/>
+        </w:rPr>
+      </w:pPr>
+      <w:r>
+        <w:rPr>
+          <w:sz w:val="28"/>
+          <w:szCs w:val="28"/>
+          <w:highlight w:val="yellow"/>
+          <w:lang w:val="en-US"/>
+        </w:rPr>
+        <w:t xml:space="preserve">DAC - </w:t>
+      </w:r>
+      <w:r>
+        <w:rPr>
+          <w:sz w:val="28"/>
+          <w:szCs w:val="28"/>
+          <w:highlight w:val="yellow"/>
+          <w:lang w:val="en-US"/>
+        </w:rPr>
+        <w:t xml:space="preserve">Discretionary access control </w:t>
+      </w:r>
+    </w:p>
+    <w:p>
+      <w:pPr>
+        <w:rPr>
+          <w:sz w:val="28"/>
+          <w:szCs w:val="28"/>
+          <w:lang w:val="en-US"/>
+        </w:rPr>
+      </w:pPr>
+      <w:r>
+        <w:rPr>
+          <w:sz w:val="28"/>
+          <w:szCs w:val="28"/>
+          <w:highlight w:val="yellow"/>
+          <w:lang w:val="en-US"/>
+        </w:rPr>
+        <w:t xml:space="preserve">MAC - </w:t>
+      </w:r>
+      <w:r>
+        <w:rPr>
+          <w:sz w:val="28"/>
+          <w:szCs w:val="28"/>
+          <w:highlight w:val="yellow"/>
+          <w:lang w:val="en-US"/>
+        </w:rPr>
+        <w:t>Mandatory access control</w:t>
+      </w:r>
+    </w:p>
+    <w:p>
+      <w:pPr>
+        <w:rPr>
+          <w:sz w:val="28"/>
+          <w:szCs w:val="28"/>
+          <w:lang w:val="en-US"/>
+        </w:rPr>
+      </w:pPr>
+      <w:r>
+        <w:rPr>
+          <w:sz w:val="28"/>
+          <w:szCs w:val="28"/>
+          <w:lang w:val="en-US"/>
+        </w:rPr>
+        <w:t>Many MAC’s</w:t>
+      </w:r>
+    </w:p>
+    <w:p>
+      <w:pPr>
+        <w:rPr>
+          <w:sz w:val="28"/>
+          <w:szCs w:val="28"/>
+          <w:highlight w:val="green"/>
+          <w:lang w:val="en-US"/>
+        </w:rPr>
+      </w:pPr>
+      <w:r>
+        <w:rPr>
+          <w:sz w:val="28"/>
+          <w:szCs w:val="28"/>
+          <w:highlight w:val="green"/>
+          <w:lang w:val="en-US"/>
+        </w:rPr>
+        <w:t>In cryptography MAC was message authentication codes</w:t>
+      </w:r>
+    </w:p>
+    <w:p>
+      <w:pPr>
+        <w:rPr>
+          <w:sz w:val="28"/>
+          <w:szCs w:val="28"/>
+          <w:lang w:val="en-US"/>
+        </w:rPr>
+      </w:pPr>
+      <w:r>
+        <w:rPr>
+          <w:sz w:val="28"/>
+          <w:szCs w:val="28"/>
+          <w:highlight w:val="green"/>
+          <w:lang w:val="en-US"/>
+        </w:rPr>
+        <w:t>Authentication MAC was media access control</w:t>
+      </w:r>
     </w:p>
     <w:p>
       <w:pPr>
@@ -524,464 +1857,6 @@
           <w:lang w:val="en-US"/>
         </w:rPr>
         <w:lastRenderedPageBreak/>
-        <w:t>mygamehs.txt</w:t>
-      </w:r>
-    </w:p>
-    <w:p>
-      <w:pPr>
-        <w:rPr>
-          <w:sz w:val="28"/>
-          <w:szCs w:val="28"/>
-          <w:lang w:val="en-US"/>
-        </w:rPr>
-      </w:pPr>
-    </w:p>
-    <w:p>
-      <w:pPr>
-        <w:rPr>
-          <w:sz w:val="28"/>
-          <w:szCs w:val="28"/>
-          <w:lang w:val="en-US"/>
-        </w:rPr>
-      </w:pPr>
-      <w:r>
-        <w:rPr>
-          <w:sz w:val="28"/>
-          <w:szCs w:val="28"/>
-          <w:lang w:val="en-US"/>
-        </w:rPr>
-        <w:t>What rights should mygamehs.txt file have?</w:t>
-      </w:r>
-    </w:p>
-    <w:p>
-      <w:pPr>
-        <w:rPr>
-          <w:sz w:val="28"/>
-          <w:szCs w:val="28"/>
-          <w:lang w:val="en-US"/>
-        </w:rPr>
-      </w:pPr>
-    </w:p>
-    <w:p>
-      <w:pPr>
-        <w:rPr>
-          <w:sz w:val="28"/>
-          <w:szCs w:val="28"/>
-          <w:lang w:val="en-US"/>
-        </w:rPr>
-      </w:pPr>
-      <w:r>
-        <w:rPr>
-          <w:sz w:val="28"/>
-          <w:szCs w:val="28"/>
-          <w:lang w:val="en-US"/>
-        </w:rPr>
-        <w:t>One right bit apart from others represented in illustrations.</w:t>
-      </w:r>
-    </w:p>
-    <w:p>
-      <w:pPr>
-        <w:rPr>
-          <w:sz w:val="28"/>
-          <w:szCs w:val="28"/>
-          <w:lang w:val="en-US"/>
-        </w:rPr>
-      </w:pPr>
-      <w:r>
-        <w:rPr>
-          <w:sz w:val="28"/>
-          <w:szCs w:val="28"/>
-          <w:lang w:val="en-US"/>
-        </w:rPr>
-        <w:t>That is the own.</w:t>
-      </w:r>
-    </w:p>
-    <w:p>
-      <w:pPr>
-        <w:rPr>
-          <w:sz w:val="28"/>
-          <w:szCs w:val="28"/>
-          <w:lang w:val="en-US"/>
-        </w:rPr>
-      </w:pPr>
-      <w:r>
-        <w:rPr>
-          <w:sz w:val="28"/>
-          <w:szCs w:val="28"/>
-          <w:lang w:val="en-US"/>
-        </w:rPr>
-        <w:t xml:space="preserve">Some people take ownership for granted. It’s in my directory. </w:t>
-      </w:r>
-      <w:proofErr w:type="gramStart"/>
-      <w:r>
-        <w:rPr>
-          <w:sz w:val="28"/>
-          <w:szCs w:val="28"/>
-          <w:lang w:val="en-US"/>
-        </w:rPr>
-        <w:t>Of course</w:t>
-      </w:r>
-      <w:proofErr w:type="gramEnd"/>
-      <w:r>
-        <w:rPr>
-          <w:sz w:val="28"/>
-          <w:szCs w:val="28"/>
-          <w:lang w:val="en-US"/>
-        </w:rPr>
-        <w:t xml:space="preserve"> I own it.</w:t>
-      </w:r>
-    </w:p>
-    <w:p>
-      <w:pPr>
-        <w:rPr>
-          <w:sz w:val="28"/>
-          <w:szCs w:val="28"/>
-          <w:lang w:val="en-US"/>
-        </w:rPr>
-      </w:pPr>
-    </w:p>
-    <w:p>
-      <w:pPr>
-        <w:rPr>
-          <w:sz w:val="28"/>
-          <w:szCs w:val="28"/>
-          <w:lang w:val="en-US"/>
-        </w:rPr>
-      </w:pPr>
-      <w:r>
-        <w:rPr>
-          <w:sz w:val="28"/>
-          <w:szCs w:val="28"/>
-          <w:lang w:val="en-US"/>
-        </w:rPr>
-        <w:t xml:space="preserve">Want to give own right special </w:t>
-      </w:r>
-      <w:proofErr w:type="gramStart"/>
-      <w:r>
-        <w:rPr>
-          <w:sz w:val="28"/>
-          <w:szCs w:val="28"/>
-          <w:lang w:val="en-US"/>
-        </w:rPr>
-        <w:t>consideration</w:t>
-      </w:r>
-      <w:proofErr w:type="gramEnd"/>
-    </w:p>
-    <w:p>
-      <w:pPr>
-        <w:rPr>
-          <w:sz w:val="28"/>
-          <w:szCs w:val="28"/>
-          <w:lang w:val="en-US"/>
-        </w:rPr>
-      </w:pPr>
-      <w:r>
-        <w:rPr>
-          <w:sz w:val="28"/>
-          <w:szCs w:val="28"/>
-          <w:lang w:val="en-US"/>
-        </w:rPr>
-        <w:t>What does own mean.</w:t>
-      </w:r>
-    </w:p>
-    <w:p>
-      <w:pPr>
-        <w:rPr>
-          <w:sz w:val="28"/>
-          <w:szCs w:val="28"/>
-          <w:lang w:val="en-US"/>
-        </w:rPr>
-      </w:pPr>
-      <w:r>
-        <w:rPr>
-          <w:sz w:val="28"/>
-          <w:szCs w:val="28"/>
-          <w:lang w:val="en-US"/>
-        </w:rPr>
-        <w:t>Access control matrix – Description of system at an instant of time</w:t>
-      </w:r>
-    </w:p>
-    <w:p>
-      <w:pPr>
-        <w:rPr>
-          <w:sz w:val="28"/>
-          <w:szCs w:val="28"/>
-          <w:lang w:val="en-US"/>
-        </w:rPr>
-      </w:pPr>
-      <w:r>
-        <w:rPr>
-          <w:sz w:val="28"/>
-          <w:szCs w:val="28"/>
-          <w:lang w:val="en-US"/>
-        </w:rPr>
-        <w:t>Things can change. Can create a new file</w:t>
-      </w:r>
-      <w:r>
-        <w:rPr>
-          <w:sz w:val="28"/>
-          <w:szCs w:val="28"/>
-          <w:lang w:val="en-US"/>
-        </w:rPr>
-        <w:t xml:space="preserve"> – </w:t>
-      </w:r>
-      <w:proofErr w:type="gramStart"/>
-      <w:r>
-        <w:rPr>
-          <w:sz w:val="28"/>
-          <w:szCs w:val="28"/>
-          <w:lang w:val="en-US"/>
-        </w:rPr>
-        <w:t>file3</w:t>
-      </w:r>
-      <w:proofErr w:type="gramEnd"/>
-    </w:p>
-    <w:p>
-      <w:pPr>
-        <w:rPr>
-          <w:sz w:val="28"/>
-          <w:szCs w:val="28"/>
-          <w:lang w:val="en-US"/>
-        </w:rPr>
-      </w:pPr>
-      <w:r>
-        <w:rPr>
-          <w:sz w:val="28"/>
-          <w:szCs w:val="28"/>
-          <w:lang w:val="en-US"/>
-        </w:rPr>
-        <w:t>Or a new user can arrive.</w:t>
-      </w:r>
-    </w:p>
-    <w:p>
-      <w:pPr>
-        <w:rPr>
-          <w:sz w:val="28"/>
-          <w:szCs w:val="28"/>
-          <w:lang w:val="en-US"/>
-        </w:rPr>
-      </w:pPr>
-      <w:proofErr w:type="gramStart"/>
-      <w:r>
-        <w:rPr>
-          <w:sz w:val="28"/>
-          <w:szCs w:val="28"/>
-          <w:lang w:val="en-US"/>
-        </w:rPr>
-        <w:t>All of a sudden</w:t>
-      </w:r>
-      <w:proofErr w:type="gramEnd"/>
-      <w:r>
-        <w:rPr>
-          <w:sz w:val="28"/>
-          <w:szCs w:val="28"/>
-          <w:lang w:val="en-US"/>
-        </w:rPr>
-        <w:t xml:space="preserve"> matrix not good enough.</w:t>
-      </w:r>
-    </w:p>
-    <w:p>
-      <w:pPr>
-        <w:rPr>
-          <w:sz w:val="28"/>
-          <w:szCs w:val="28"/>
-          <w:lang w:val="en-US"/>
-        </w:rPr>
-      </w:pPr>
-    </w:p>
-    <w:p>
-      <w:pPr>
-        <w:rPr>
-          <w:sz w:val="28"/>
-          <w:szCs w:val="28"/>
-          <w:highlight w:val="green"/>
-          <w:lang w:val="en-US"/>
-        </w:rPr>
-      </w:pPr>
-      <w:r>
-        <w:rPr>
-          <w:sz w:val="28"/>
-          <w:szCs w:val="28"/>
-          <w:highlight w:val="green"/>
-          <w:lang w:val="en-US"/>
-        </w:rPr>
-        <w:t xml:space="preserve">Want to change </w:t>
-      </w:r>
-      <w:proofErr w:type="gramStart"/>
-      <w:r>
-        <w:rPr>
-          <w:sz w:val="28"/>
-          <w:szCs w:val="28"/>
-          <w:highlight w:val="green"/>
-          <w:lang w:val="en-US"/>
-        </w:rPr>
-        <w:t>rights</w:t>
-      </w:r>
-      <w:proofErr w:type="gramEnd"/>
-    </w:p>
-    <w:p>
-      <w:pPr>
-        <w:rPr>
-          <w:sz w:val="28"/>
-          <w:szCs w:val="28"/>
-          <w:lang w:val="en-US"/>
-        </w:rPr>
-      </w:pPr>
-      <w:r>
-        <w:rPr>
-          <w:sz w:val="28"/>
-          <w:szCs w:val="28"/>
-          <w:highlight w:val="green"/>
-          <w:lang w:val="en-US"/>
-        </w:rPr>
-        <w:t xml:space="preserve">How to go about changing </w:t>
-      </w:r>
-      <w:proofErr w:type="gramStart"/>
-      <w:r>
-        <w:rPr>
-          <w:sz w:val="28"/>
-          <w:szCs w:val="28"/>
-          <w:highlight w:val="green"/>
-          <w:lang w:val="en-US"/>
-        </w:rPr>
-        <w:t>things ?</w:t>
-      </w:r>
-      <w:proofErr w:type="gramEnd"/>
-    </w:p>
-    <w:p>
-      <w:pPr>
-        <w:rPr>
-          <w:sz w:val="28"/>
-          <w:szCs w:val="28"/>
-          <w:highlight w:val="yellow"/>
-          <w:lang w:val="en-US"/>
-        </w:rPr>
-      </w:pPr>
-      <w:r>
-        <w:rPr>
-          <w:sz w:val="28"/>
-          <w:szCs w:val="28"/>
-          <w:highlight w:val="yellow"/>
-          <w:lang w:val="en-US"/>
-        </w:rPr>
-        <w:t xml:space="preserve">DAC - </w:t>
-      </w:r>
-      <w:r>
-        <w:rPr>
-          <w:sz w:val="28"/>
-          <w:szCs w:val="28"/>
-          <w:highlight w:val="yellow"/>
-          <w:lang w:val="en-US"/>
-        </w:rPr>
-        <w:t xml:space="preserve">Discretionary access control </w:t>
-      </w:r>
-    </w:p>
-    <w:p>
-      <w:pPr>
-        <w:rPr>
-          <w:sz w:val="28"/>
-          <w:szCs w:val="28"/>
-          <w:lang w:val="en-US"/>
-        </w:rPr>
-      </w:pPr>
-      <w:r>
-        <w:rPr>
-          <w:sz w:val="28"/>
-          <w:szCs w:val="28"/>
-          <w:highlight w:val="yellow"/>
-          <w:lang w:val="en-US"/>
-        </w:rPr>
-        <w:t xml:space="preserve">MAC - </w:t>
-      </w:r>
-      <w:r>
-        <w:rPr>
-          <w:sz w:val="28"/>
-          <w:szCs w:val="28"/>
-          <w:highlight w:val="yellow"/>
-          <w:lang w:val="en-US"/>
-        </w:rPr>
-        <w:t>Mandatory access control</w:t>
-      </w:r>
-    </w:p>
-    <w:p>
-      <w:pPr>
-        <w:rPr>
-          <w:sz w:val="28"/>
-          <w:szCs w:val="28"/>
-          <w:lang w:val="en-US"/>
-        </w:rPr>
-      </w:pPr>
-      <w:r>
-        <w:rPr>
-          <w:sz w:val="28"/>
-          <w:szCs w:val="28"/>
-          <w:lang w:val="en-US"/>
-        </w:rPr>
-        <w:t>Many MAC’s</w:t>
-      </w:r>
-    </w:p>
-    <w:p>
-      <w:pPr>
-        <w:rPr>
-          <w:sz w:val="28"/>
-          <w:szCs w:val="28"/>
-          <w:highlight w:val="green"/>
-          <w:lang w:val="en-US"/>
-        </w:rPr>
-      </w:pPr>
-      <w:r>
-        <w:rPr>
-          <w:sz w:val="28"/>
-          <w:szCs w:val="28"/>
-          <w:highlight w:val="green"/>
-          <w:lang w:val="en-US"/>
-        </w:rPr>
-        <w:t>In cryptography MAC was message authentication codes</w:t>
-      </w:r>
-    </w:p>
-    <w:p>
-      <w:pPr>
-        <w:rPr>
-          <w:sz w:val="28"/>
-          <w:szCs w:val="28"/>
-          <w:lang w:val="en-US"/>
-        </w:rPr>
-      </w:pPr>
-      <w:r>
-        <w:rPr>
-          <w:sz w:val="28"/>
-          <w:szCs w:val="28"/>
-          <w:highlight w:val="green"/>
-          <w:lang w:val="en-US"/>
-        </w:rPr>
-        <w:t xml:space="preserve">Authentication MAC was media access </w:t>
-      </w:r>
-      <w:proofErr w:type="gramStart"/>
-      <w:r>
-        <w:rPr>
-          <w:sz w:val="28"/>
-          <w:szCs w:val="28"/>
-          <w:highlight w:val="green"/>
-          <w:lang w:val="en-US"/>
-        </w:rPr>
-        <w:t>control</w:t>
-      </w:r>
-      <w:proofErr w:type="gramEnd"/>
-    </w:p>
-    <w:p>
-      <w:pPr>
-        <w:rPr>
-          <w:sz w:val="28"/>
-          <w:szCs w:val="28"/>
-          <w:lang w:val="en-US"/>
-        </w:rPr>
-      </w:pPr>
-      <w:r>
-        <w:rPr>
-          <w:sz w:val="28"/>
-          <w:szCs w:val="28"/>
-          <w:lang w:val="en-US"/>
-        </w:rPr>
         <w:t>Your security manager can decide which policy is suitable for your access control.</w:t>
       </w:r>
     </w:p>
@@ -1008,81 +1883,42 @@
           <w:szCs w:val="28"/>
           <w:lang w:val="en-US"/>
         </w:rPr>
-        <w:t xml:space="preserve">These things are deciding within which limitations things can </w:t>
-      </w:r>
-      <w:proofErr w:type="gramStart"/>
-      <w:r>
-        <w:rPr>
-          <w:sz w:val="28"/>
-          <w:szCs w:val="28"/>
-          <w:lang w:val="en-US"/>
-        </w:rPr>
-        <w:t>change</w:t>
-      </w:r>
-      <w:proofErr w:type="gramEnd"/>
-    </w:p>
-    <w:p>
-      <w:pPr>
-        <w:rPr>
-          <w:sz w:val="28"/>
-          <w:szCs w:val="28"/>
-          <w:lang w:val="en-US"/>
-        </w:rPr>
-      </w:pPr>
-      <w:r>
-        <w:rPr>
-          <w:sz w:val="28"/>
-          <w:szCs w:val="28"/>
-          <w:lang w:val="en-US"/>
-        </w:rPr>
-        <w:lastRenderedPageBreak/>
-        <w:t xml:space="preserve">DAC – If you own </w:t>
-      </w:r>
-      <w:proofErr w:type="gramStart"/>
-      <w:r>
-        <w:rPr>
-          <w:sz w:val="28"/>
-          <w:szCs w:val="28"/>
-          <w:lang w:val="en-US"/>
-        </w:rPr>
-        <w:t>object</w:t>
-      </w:r>
-      <w:proofErr w:type="gramEnd"/>
-      <w:r>
-        <w:rPr>
-          <w:sz w:val="28"/>
-          <w:szCs w:val="28"/>
-          <w:lang w:val="en-US"/>
-        </w:rPr>
-        <w:t>, it’s at your discretion what to do with it.</w:t>
-      </w:r>
-    </w:p>
-    <w:p>
-      <w:pPr>
-        <w:rPr>
-          <w:sz w:val="28"/>
-          <w:szCs w:val="28"/>
-          <w:lang w:val="en-US"/>
-        </w:rPr>
-      </w:pPr>
-      <w:r>
-        <w:rPr>
-          <w:sz w:val="28"/>
-          <w:szCs w:val="28"/>
-          <w:lang w:val="en-US"/>
-        </w:rPr>
-        <w:t xml:space="preserve">own right is </w:t>
-      </w:r>
-      <w:proofErr w:type="gramStart"/>
-      <w:r>
-        <w:rPr>
-          <w:sz w:val="28"/>
-          <w:szCs w:val="28"/>
-          <w:lang w:val="en-US"/>
-        </w:rPr>
-        <w:t>everything</w:t>
-      </w:r>
-      <w:proofErr w:type="gramEnd"/>
+        <w:t>These things are deciding within which limitations things can change</w:t>
+      </w:r>
+    </w:p>
+    <w:p>
+      <w:pPr>
+        <w:rPr>
+          <w:sz w:val="28"/>
+          <w:szCs w:val="28"/>
+          <w:lang w:val="en-US"/>
+        </w:rPr>
+      </w:pPr>
+      <w:r>
+        <w:rPr>
+          <w:sz w:val="28"/>
+          <w:szCs w:val="28"/>
+          <w:lang w:val="en-US"/>
+        </w:rPr>
+        <w:t>DAC – If you own object, it’s at your discretion what to do with it.</w:t>
+      </w:r>
+    </w:p>
+    <w:p>
+      <w:pPr>
+        <w:rPr>
+          <w:sz w:val="28"/>
+          <w:szCs w:val="28"/>
+          <w:lang w:val="en-US"/>
+        </w:rPr>
+      </w:pPr>
+      <w:r>
+        <w:rPr>
+          <w:sz w:val="28"/>
+          <w:szCs w:val="28"/>
+          <w:lang w:val="en-US"/>
+        </w:rPr>
+        <w:t>own right is everything</w:t>
+      </w:r>
     </w:p>
     <w:p>
       <w:pPr>
@@ -1123,96 +1959,50 @@
           <w:szCs w:val="28"/>
           <w:lang w:val="en-US"/>
         </w:rPr>
-        <w:t xml:space="preserve">AC, own gives me some ability to change </w:t>
-      </w:r>
-      <w:proofErr w:type="gramStart"/>
-      <w:r>
-        <w:rPr>
-          <w:sz w:val="28"/>
-          <w:szCs w:val="28"/>
-          <w:lang w:val="en-US"/>
-        </w:rPr>
-        <w:t>things</w:t>
-      </w:r>
-      <w:proofErr w:type="gramEnd"/>
-    </w:p>
-    <w:p>
-      <w:pPr>
-        <w:rPr>
-          <w:sz w:val="28"/>
-          <w:szCs w:val="28"/>
-          <w:lang w:val="en-US"/>
-        </w:rPr>
-      </w:pPr>
-      <w:r>
-        <w:rPr>
-          <w:sz w:val="28"/>
-          <w:szCs w:val="28"/>
-          <w:lang w:val="en-US"/>
-        </w:rPr>
-        <w:t xml:space="preserve">But I am ultimately subject to </w:t>
-      </w:r>
-      <w:proofErr w:type="gramStart"/>
-      <w:r>
-        <w:rPr>
-          <w:sz w:val="28"/>
-          <w:szCs w:val="28"/>
-          <w:lang w:val="en-US"/>
-        </w:rPr>
-        <w:t>rules</w:t>
-      </w:r>
-      <w:proofErr w:type="gramEnd"/>
-      <w:r>
-        <w:rPr>
-          <w:sz w:val="28"/>
-          <w:szCs w:val="28"/>
-          <w:lang w:val="en-US"/>
-        </w:rPr>
-        <w:t xml:space="preserve"> of the system.</w:t>
-      </w:r>
-    </w:p>
-    <w:p>
-      <w:pPr>
-        <w:rPr>
-          <w:sz w:val="28"/>
-          <w:szCs w:val="28"/>
-          <w:lang w:val="en-US"/>
-        </w:rPr>
-      </w:pPr>
-    </w:p>
-    <w:p>
-      <w:pPr>
-        <w:rPr>
-          <w:sz w:val="28"/>
-          <w:szCs w:val="28"/>
-          <w:lang w:val="en-US"/>
-        </w:rPr>
-      </w:pPr>
-      <w:r>
-        <w:rPr>
-          <w:sz w:val="28"/>
-          <w:szCs w:val="28"/>
-          <w:lang w:val="en-US"/>
-        </w:rPr>
-        <w:t xml:space="preserve">System has </w:t>
-      </w:r>
-      <w:proofErr w:type="gramStart"/>
-      <w:r>
-        <w:rPr>
-          <w:sz w:val="28"/>
-          <w:szCs w:val="28"/>
-          <w:lang w:val="en-US"/>
-        </w:rPr>
-        <w:t>rules ,</w:t>
-      </w:r>
-      <w:proofErr w:type="gramEnd"/>
-      <w:r>
-        <w:rPr>
-          <w:sz w:val="28"/>
-          <w:szCs w:val="28"/>
-          <w:lang w:val="en-US"/>
-        </w:rPr>
-        <w:t xml:space="preserve"> so it is Rule Based</w:t>
+        <w:t>AC, own gives me some ability to change things</w:t>
+      </w:r>
+    </w:p>
+    <w:p>
+      <w:pPr>
+        <w:rPr>
+          <w:sz w:val="28"/>
+          <w:szCs w:val="28"/>
+          <w:lang w:val="en-US"/>
+        </w:rPr>
+      </w:pPr>
+      <w:r>
+        <w:rPr>
+          <w:sz w:val="28"/>
+          <w:szCs w:val="28"/>
+          <w:lang w:val="en-US"/>
+        </w:rPr>
+        <w:t>But I am ultimately subject to rules of the system.</w:t>
+      </w:r>
+    </w:p>
+    <w:p>
+      <w:pPr>
+        <w:rPr>
+          <w:sz w:val="28"/>
+          <w:szCs w:val="28"/>
+          <w:lang w:val="en-US"/>
+        </w:rPr>
+      </w:pPr>
+    </w:p>
+    <w:p>
+      <w:pPr>
+        <w:rPr>
+          <w:sz w:val="28"/>
+          <w:szCs w:val="28"/>
+          <w:lang w:val="en-US"/>
+        </w:rPr>
+      </w:pPr>
+      <w:r>
+        <w:rPr>
+          <w:sz w:val="28"/>
+          <w:szCs w:val="28"/>
+          <w:lang w:val="en-US"/>
+        </w:rPr>
+        <w:t>System has rules , so it is Rule Based</w:t>
       </w:r>
     </w:p>
     <w:p>
@@ -1254,61 +2044,24 @@
           <w:szCs w:val="28"/>
           <w:lang w:val="en-US"/>
         </w:rPr>
-        <w:t xml:space="preserve">largely DAC </w:t>
-      </w:r>
-      <w:proofErr w:type="gramStart"/>
-      <w:r>
-        <w:rPr>
-          <w:sz w:val="28"/>
-          <w:szCs w:val="28"/>
-          <w:lang w:val="en-US"/>
-        </w:rPr>
-        <w:t>systems</w:t>
-      </w:r>
-      <w:proofErr w:type="gramEnd"/>
-    </w:p>
-    <w:p>
-      <w:pPr>
-        <w:rPr>
-          <w:sz w:val="28"/>
-          <w:szCs w:val="28"/>
-          <w:lang w:val="en-US"/>
-        </w:rPr>
-      </w:pPr>
-      <w:r>
-        <w:rPr>
-          <w:sz w:val="28"/>
-          <w:szCs w:val="28"/>
-          <w:lang w:val="en-US"/>
-        </w:rPr>
-        <w:t xml:space="preserve">We have already seen examples of policies where </w:t>
-      </w:r>
-      <w:proofErr w:type="gramStart"/>
-      <w:r>
-        <w:rPr>
-          <w:sz w:val="28"/>
-          <w:szCs w:val="28"/>
-          <w:lang w:val="en-US"/>
-        </w:rPr>
-        <w:t>system</w:t>
-      </w:r>
-      <w:proofErr w:type="gramEnd"/>
-      <w:r>
-        <w:rPr>
-          <w:sz w:val="28"/>
-          <w:szCs w:val="28"/>
-          <w:lang w:val="en-US"/>
-        </w:rPr>
-        <w:t xml:space="preserve"> decides what I am allowed to </w:t>
-      </w:r>
-      <w:proofErr w:type="gramStart"/>
-      <w:r>
-        <w:rPr>
-          <w:sz w:val="28"/>
-          <w:szCs w:val="28"/>
-          <w:lang w:val="en-US"/>
-        </w:rPr>
-        <w:t>do</w:t>
+        <w:t>largely DAC systems</w:t>
+      </w:r>
+    </w:p>
+    <w:p>
+      <w:pPr>
+        <w:rPr>
+          <w:sz w:val="28"/>
+          <w:szCs w:val="28"/>
+          <w:lang w:val="en-US"/>
+        </w:rPr>
+      </w:pPr>
+      <w:r>
+        <w:rPr>
+          <w:sz w:val="28"/>
+          <w:szCs w:val="28"/>
+          <w:lang w:val="en-US"/>
+        </w:rPr>
+        <w:t>We have already seen examples of policies where system decides what I am allowed to do</w:t>
       </w:r>
       <w:r>
         <w:rPr>
@@ -1326,7 +2079,6 @@
         </w:rPr>
         <w:t>.</w:t>
       </w:r>
-      <w:proofErr w:type="gramEnd"/>
       <w:r>
         <w:rPr>
           <w:sz w:val="28"/>
@@ -1384,125 +2136,67 @@
           <w:szCs w:val="28"/>
           <w:lang w:val="en-US"/>
         </w:rPr>
-        <w:t xml:space="preserve">In exam </w:t>
-      </w:r>
-      <w:proofErr w:type="gramStart"/>
-      <w:r>
-        <w:rPr>
-          <w:sz w:val="28"/>
-          <w:szCs w:val="28"/>
-          <w:lang w:val="en-US"/>
-        </w:rPr>
-        <w:t>hall ,will</w:t>
-      </w:r>
-      <w:proofErr w:type="gramEnd"/>
-      <w:r>
-        <w:rPr>
-          <w:sz w:val="28"/>
-          <w:szCs w:val="28"/>
-          <w:lang w:val="en-US"/>
-        </w:rPr>
-        <w:t xml:space="preserve"> be writing notes on a sheet of paper , cannot pass to others.</w:t>
-      </w:r>
-    </w:p>
-    <w:p>
-      <w:pPr>
-        <w:rPr>
-          <w:sz w:val="28"/>
-          <w:szCs w:val="28"/>
-          <w:lang w:val="en-US"/>
-        </w:rPr>
-      </w:pPr>
-    </w:p>
-    <w:p>
-      <w:pPr>
-        <w:rPr>
-          <w:sz w:val="28"/>
-          <w:szCs w:val="28"/>
-          <w:lang w:val="en-US"/>
-        </w:rPr>
-      </w:pPr>
-      <w:r>
-        <w:rPr>
-          <w:sz w:val="28"/>
-          <w:szCs w:val="28"/>
-          <w:lang w:val="en-US"/>
-        </w:rPr>
-        <w:t xml:space="preserve">Got access control </w:t>
-      </w:r>
-      <w:proofErr w:type="spellStart"/>
-      <w:proofErr w:type="gramStart"/>
-      <w:r>
-        <w:rPr>
-          <w:sz w:val="28"/>
-          <w:szCs w:val="28"/>
-          <w:lang w:val="en-US"/>
-        </w:rPr>
-        <w:t>lists,capabilities</w:t>
-      </w:r>
-      <w:proofErr w:type="spellEnd"/>
-      <w:proofErr w:type="gramEnd"/>
-    </w:p>
-    <w:p>
-      <w:pPr>
-        <w:rPr>
-          <w:sz w:val="28"/>
-          <w:szCs w:val="28"/>
-          <w:lang w:val="en-US"/>
-        </w:rPr>
-      </w:pPr>
-      <w:r>
-        <w:rPr>
-          <w:sz w:val="28"/>
-          <w:szCs w:val="28"/>
-          <w:lang w:val="en-US"/>
-        </w:rPr>
-        <w:t xml:space="preserve">Role based access </w:t>
-      </w:r>
-      <w:proofErr w:type="gramStart"/>
-      <w:r>
-        <w:rPr>
-          <w:sz w:val="28"/>
-          <w:szCs w:val="28"/>
-          <w:lang w:val="en-US"/>
-        </w:rPr>
-        <w:t>control</w:t>
-      </w:r>
-      <w:proofErr w:type="gramEnd"/>
-    </w:p>
-    <w:p>
-      <w:pPr>
-        <w:rPr>
-          <w:sz w:val="28"/>
-          <w:szCs w:val="28"/>
-          <w:lang w:val="en-US"/>
-        </w:rPr>
-      </w:pPr>
-      <w:r>
-        <w:rPr>
-          <w:sz w:val="28"/>
-          <w:szCs w:val="28"/>
-          <w:lang w:val="en-US"/>
-        </w:rPr>
-        <w:t xml:space="preserve">In large businesses rights on certain </w:t>
-      </w:r>
-      <w:proofErr w:type="gramStart"/>
-      <w:r>
-        <w:rPr>
-          <w:sz w:val="28"/>
-          <w:szCs w:val="28"/>
-          <w:lang w:val="en-US"/>
-        </w:rPr>
-        <w:t>objects</w:t>
-      </w:r>
-      <w:proofErr w:type="gramEnd"/>
-      <w:r>
-        <w:rPr>
-          <w:sz w:val="28"/>
-          <w:szCs w:val="28"/>
-          <w:lang w:val="en-US"/>
-        </w:rPr>
-        <w:t xml:space="preserve"> </w:t>
+        <w:t>In exam hall ,will be writing notes on a sheet of paper , cannot pass to others.</w:t>
+      </w:r>
+    </w:p>
+    <w:p>
+      <w:pPr>
+        <w:rPr>
+          <w:sz w:val="28"/>
+          <w:szCs w:val="28"/>
+          <w:lang w:val="en-US"/>
+        </w:rPr>
+      </w:pPr>
+    </w:p>
+    <w:p>
+      <w:pPr>
+        <w:rPr>
+          <w:sz w:val="28"/>
+          <w:szCs w:val="28"/>
+          <w:lang w:val="en-US"/>
+        </w:rPr>
+      </w:pPr>
+      <w:r>
+        <w:rPr>
+          <w:sz w:val="28"/>
+          <w:szCs w:val="28"/>
+          <w:lang w:val="en-US"/>
+        </w:rPr>
+        <w:t>Got access control lists,capabilities</w:t>
+      </w:r>
+    </w:p>
+    <w:p>
+      <w:pPr>
+        <w:rPr>
+          <w:sz w:val="28"/>
+          <w:szCs w:val="28"/>
+          <w:lang w:val="en-US"/>
+        </w:rPr>
+      </w:pPr>
+      <w:r>
+        <w:rPr>
+          <w:sz w:val="28"/>
+          <w:szCs w:val="28"/>
+          <w:lang w:val="en-US"/>
+        </w:rPr>
+        <w:t>Role based access control</w:t>
+      </w:r>
+    </w:p>
+    <w:p>
+      <w:pPr>
+        <w:rPr>
+          <w:sz w:val="28"/>
+          <w:szCs w:val="28"/>
+          <w:lang w:val="en-US"/>
+        </w:rPr>
+      </w:pPr>
+      <w:r>
+        <w:rPr>
+          <w:sz w:val="28"/>
+          <w:szCs w:val="28"/>
+          <w:lang w:val="en-US"/>
+        </w:rPr>
+        <w:t xml:space="preserve">In large businesses rights on certain objects </w:t>
       </w:r>
       <w:r>
         <w:rPr>
@@ -1527,113 +2221,59 @@
           <w:szCs w:val="28"/>
           <w:lang w:val="en-US"/>
         </w:rPr>
-        <w:t xml:space="preserve">Marketing has different rights from </w:t>
-      </w:r>
-      <w:proofErr w:type="gramStart"/>
-      <w:r>
-        <w:rPr>
-          <w:sz w:val="28"/>
-          <w:szCs w:val="28"/>
-          <w:lang w:val="en-US"/>
-        </w:rPr>
-        <w:t>economy</w:t>
-      </w:r>
-      <w:proofErr w:type="gramEnd"/>
-      <w:r>
-        <w:rPr>
-          <w:sz w:val="28"/>
-          <w:szCs w:val="28"/>
-          <w:lang w:val="en-US"/>
-        </w:rPr>
-        <w:t xml:space="preserve"> department.</w:t>
-      </w:r>
-    </w:p>
-    <w:p>
-      <w:pPr>
-        <w:rPr>
-          <w:sz w:val="28"/>
-          <w:szCs w:val="28"/>
-          <w:lang w:val="en-US"/>
-        </w:rPr>
-      </w:pPr>
-    </w:p>
-    <w:p>
-      <w:pPr>
-        <w:rPr>
-          <w:sz w:val="28"/>
-          <w:szCs w:val="28"/>
-          <w:lang w:val="en-US"/>
-        </w:rPr>
-      </w:pPr>
-      <w:r>
-        <w:rPr>
-          <w:sz w:val="28"/>
-          <w:szCs w:val="28"/>
-          <w:lang w:val="en-US"/>
-        </w:rPr>
-        <w:t xml:space="preserve">Principles of how we work out access </w:t>
-      </w:r>
-      <w:proofErr w:type="gramStart"/>
-      <w:r>
-        <w:rPr>
-          <w:sz w:val="28"/>
-          <w:szCs w:val="28"/>
-          <w:lang w:val="en-US"/>
-        </w:rPr>
-        <w:t>control ,</w:t>
-      </w:r>
-      <w:proofErr w:type="gramEnd"/>
-      <w:r>
-        <w:rPr>
-          <w:sz w:val="28"/>
-          <w:szCs w:val="28"/>
-          <w:lang w:val="en-US"/>
-        </w:rPr>
-        <w:t xml:space="preserve"> broken into roles and subjects ,we are mapping actual subjects to the roles.</w:t>
-      </w:r>
-    </w:p>
-    <w:p>
-      <w:pPr>
-        <w:rPr>
-          <w:sz w:val="28"/>
-          <w:szCs w:val="28"/>
-          <w:lang w:val="en-US"/>
-        </w:rPr>
-      </w:pPr>
-    </w:p>
-    <w:p>
-      <w:pPr>
-        <w:rPr>
-          <w:sz w:val="28"/>
-          <w:szCs w:val="28"/>
-          <w:lang w:val="en-US"/>
-        </w:rPr>
-      </w:pPr>
-      <w:r>
-        <w:rPr>
-          <w:sz w:val="28"/>
-          <w:szCs w:val="28"/>
-          <w:lang w:val="en-US"/>
-        </w:rPr>
-        <w:t xml:space="preserve">Capability based systems – I can now have myself as a </w:t>
-      </w:r>
-      <w:proofErr w:type="gramStart"/>
-      <w:r>
-        <w:rPr>
-          <w:sz w:val="28"/>
-          <w:szCs w:val="28"/>
-          <w:lang w:val="en-US"/>
-        </w:rPr>
-        <w:t>subject .</w:t>
-      </w:r>
-      <w:proofErr w:type="gramEnd"/>
-      <w:r>
-        <w:rPr>
-          <w:sz w:val="28"/>
-          <w:szCs w:val="28"/>
-          <w:lang w:val="en-US"/>
-        </w:rPr>
-        <w:t xml:space="preserve"> Hopefully mechanisms of propagating rights through cloud.</w:t>
+        <w:t>Marketing has different rights from economy department.</w:t>
+      </w:r>
+    </w:p>
+    <w:p>
+      <w:pPr>
+        <w:rPr>
+          <w:sz w:val="28"/>
+          <w:szCs w:val="28"/>
+          <w:lang w:val="en-US"/>
+        </w:rPr>
+      </w:pPr>
+    </w:p>
+    <w:p>
+      <w:pPr>
+        <w:rPr>
+          <w:sz w:val="28"/>
+          <w:szCs w:val="28"/>
+          <w:lang w:val="en-US"/>
+        </w:rPr>
+      </w:pPr>
+      <w:r>
+        <w:rPr>
+          <w:sz w:val="28"/>
+          <w:szCs w:val="28"/>
+          <w:lang w:val="en-US"/>
+        </w:rPr>
+        <w:t>Principles of how we work out access control , broken into roles and subjects ,we are mapping actual subjects to the roles.</w:t>
+      </w:r>
+    </w:p>
+    <w:p>
+      <w:pPr>
+        <w:rPr>
+          <w:sz w:val="28"/>
+          <w:szCs w:val="28"/>
+          <w:lang w:val="en-US"/>
+        </w:rPr>
+      </w:pPr>
+    </w:p>
+    <w:p>
+      <w:pPr>
+        <w:rPr>
+          <w:sz w:val="28"/>
+          <w:szCs w:val="28"/>
+          <w:lang w:val="en-US"/>
+        </w:rPr>
+      </w:pPr>
+      <w:r>
+        <w:rPr>
+          <w:sz w:val="28"/>
+          <w:szCs w:val="28"/>
+          <w:lang w:val="en-US"/>
+        </w:rPr>
+        <w:t>Capability based systems – I can now have myself as a subject . Hopefully mechanisms of propagating rights through cloud.</w:t>
       </w:r>
     </w:p>
     <w:p>
@@ -1795,10 +2435,16 @@
           <w:lang w:eastAsia="en-IN"/>
           <w14:ligatures w14:val="none"/>
         </w:rPr>
-        <w:t xml:space="preserve">are decided by you to a limited fashion, but beyond that it </w:t>
-      </w:r>
-      <w:proofErr w:type="gramStart"/>
-      <w:r>
+        <w:t>are decided by you to a limited fashion, but beyond that it are controlled by system rules. (MAC with some DAC)</w:t>
+      </w:r>
+    </w:p>
+    <w:p>
+      <w:pPr>
+        <w:numPr>
+          <w:ilvl w:val="0"/>
+          <w:numId w:val="1"/>
+        </w:numPr>
+        <w:spacing w:before="100" w:beforeAutospacing="1" w:after="100" w:afterAutospacing="1" w:line="240" w:lineRule="auto"/>
         <w:rPr>
           <w:rFonts w:ascii="Times New Roman" w:eastAsia="Times New Roman" w:hAnsi="Times New Roman" w:cs="Times New Roman"/>
           <w:kern w:val="0"/>
@@ -1807,9 +2453,7 @@
           <w:lang w:eastAsia="en-IN"/>
           <w14:ligatures w14:val="none"/>
         </w:rPr>
-        <w:t>are</w:t>
-      </w:r>
-      <w:proofErr w:type="gramEnd"/>
+      </w:pPr>
       <w:r>
         <w:rPr>
           <w:rFonts w:ascii="Times New Roman" w:eastAsia="Times New Roman" w:hAnsi="Times New Roman" w:cs="Times New Roman"/>
@@ -1819,16 +2463,14 @@
           <w:lang w:eastAsia="en-IN"/>
           <w14:ligatures w14:val="none"/>
         </w:rPr>
-        <w:t xml:space="preserve"> controlled by system rules. (MAC with some DAC)</w:t>
-      </w:r>
-    </w:p>
-    <w:p>
-      <w:pPr>
-        <w:numPr>
-          <w:ilvl w:val="0"/>
-          <w:numId w:val="1"/>
-        </w:numPr>
-        <w:spacing w:before="100" w:beforeAutospacing="1" w:after="100" w:afterAutospacing="1" w:line="240" w:lineRule="auto"/>
+        <w:t>are decided by the original creator of the resource more than whoever owns it. (something else not yet studied!...)</w:t>
+      </w:r>
+    </w:p>
+    <w:p>
+      <w:pPr>
+        <w:spacing w:after="0" w:line="240" w:lineRule="auto"/>
+        <w:ind w:left="-15" w:right="-15"/>
+        <w:outlineLvl w:val="3"/>
         <w:rPr>
           <w:rFonts w:ascii="Times New Roman" w:eastAsia="Times New Roman" w:hAnsi="Times New Roman" w:cs="Times New Roman"/>
           <w:kern w:val="0"/>
@@ -1847,10 +2489,13 @@
           <w:lang w:eastAsia="en-IN"/>
           <w14:ligatures w14:val="none"/>
         </w:rPr>
-        <w:t xml:space="preserve">are decided by the original creator of the resource more than whoever owns it. (something else not yet </w:t>
-      </w:r>
-      <w:proofErr w:type="gramStart"/>
-      <w:r>
+        <w:t>Answer text</w:t>
+      </w:r>
+    </w:p>
+    <w:p>
+      <w:pPr>
+        <w:shd w:val="clear" w:color="auto" w:fill="FFFFFF"/>
+        <w:spacing w:after="0" w:line="240" w:lineRule="auto"/>
         <w:rPr>
           <w:rFonts w:ascii="Times New Roman" w:eastAsia="Times New Roman" w:hAnsi="Times New Roman" w:cs="Times New Roman"/>
           <w:kern w:val="0"/>
@@ -1859,9 +2504,7 @@
           <w:lang w:eastAsia="en-IN"/>
           <w14:ligatures w14:val="none"/>
         </w:rPr>
-        <w:t>studied!...</w:t>
-      </w:r>
-      <w:proofErr w:type="gramEnd"/>
+      </w:pPr>
       <w:r>
         <w:rPr>
           <w:rFonts w:ascii="Times New Roman" w:eastAsia="Times New Roman" w:hAnsi="Times New Roman" w:cs="Times New Roman"/>
@@ -1871,14 +2514,13 @@
           <w:lang w:eastAsia="en-IN"/>
           <w14:ligatures w14:val="none"/>
         </w:rPr>
-        <w:t>)</w:t>
-      </w:r>
-    </w:p>
-    <w:p>
-      <w:pPr>
-        <w:spacing w:after="0" w:line="240" w:lineRule="auto"/>
-        <w:ind w:left="-15" w:right="-15"/>
-        <w:outlineLvl w:val="3"/>
+        <w:t>DAC -a notes document written by yourself in microsoft word</w:t>
+      </w:r>
+    </w:p>
+    <w:p>
+      <w:pPr>
+        <w:shd w:val="clear" w:color="auto" w:fill="FFFFFF"/>
+        <w:spacing w:after="120" w:line="240" w:lineRule="auto"/>
         <w:rPr>
           <w:rFonts w:ascii="Times New Roman" w:eastAsia="Times New Roman" w:hAnsi="Times New Roman" w:cs="Times New Roman"/>
           <w:kern w:val="0"/>
@@ -1888,7 +2530,11 @@
           <w14:ligatures w14:val="none"/>
         </w:rPr>
       </w:pPr>
-      <w:r>
+    </w:p>
+    <w:p>
+      <w:pPr>
+        <w:shd w:val="clear" w:color="auto" w:fill="FFFFFF"/>
+        <w:spacing w:after="120" w:line="240" w:lineRule="auto"/>
         <w:rPr>
           <w:rFonts w:ascii="Times New Roman" w:eastAsia="Times New Roman" w:hAnsi="Times New Roman" w:cs="Times New Roman"/>
           <w:kern w:val="0"/>
@@ -1897,13 +2543,8 @@
           <w:lang w:eastAsia="en-IN"/>
           <w14:ligatures w14:val="none"/>
         </w:rPr>
-        <w:t>Answer text</w:t>
-      </w:r>
-    </w:p>
-    <w:p>
-      <w:pPr>
-        <w:shd w:val="clear" w:color="auto" w:fill="FFFFFF"/>
-        <w:spacing w:after="0" w:line="240" w:lineRule="auto"/>
+      </w:pPr>
+      <w:r>
         <w:rPr>
           <w:rFonts w:ascii="Times New Roman" w:eastAsia="Times New Roman" w:hAnsi="Times New Roman" w:cs="Times New Roman"/>
           <w:kern w:val="0"/>
@@ -1912,8 +2553,13 @@
           <w:lang w:eastAsia="en-IN"/>
           <w14:ligatures w14:val="none"/>
         </w:rPr>
-      </w:pPr>
-      <w:r>
+        <w:t>MAC - a system OS executable file which you cannot change or modify on your system</w:t>
+      </w:r>
+    </w:p>
+    <w:p>
+      <w:pPr>
+        <w:shd w:val="clear" w:color="auto" w:fill="FFFFFF"/>
+        <w:spacing w:after="120" w:line="240" w:lineRule="auto"/>
         <w:rPr>
           <w:rFonts w:ascii="Times New Roman" w:eastAsia="Times New Roman" w:hAnsi="Times New Roman" w:cs="Times New Roman"/>
           <w:kern w:val="0"/>
@@ -1922,9 +2568,7 @@
           <w:lang w:eastAsia="en-IN"/>
           <w14:ligatures w14:val="none"/>
         </w:rPr>
-        <w:t xml:space="preserve">DAC -a notes document written by yourself in </w:t>
-      </w:r>
-      <w:proofErr w:type="spellStart"/>
+      </w:pPr>
       <w:r>
         <w:rPr>
           <w:rFonts w:ascii="Times New Roman" w:eastAsia="Times New Roman" w:hAnsi="Times New Roman" w:cs="Times New Roman"/>
@@ -1934,10 +2578,13 @@
           <w:lang w:eastAsia="en-IN"/>
           <w14:ligatures w14:val="none"/>
         </w:rPr>
-        <w:t>microsoft</w:t>
-      </w:r>
-      <w:proofErr w:type="spellEnd"/>
-      <w:r>
+        <w:t>MAC with some DAC - a file you are working on  which contains information about a product of the company you are working for and you </w:t>
+      </w:r>
+    </w:p>
+    <w:p>
+      <w:pPr>
+        <w:shd w:val="clear" w:color="auto" w:fill="FFFFFF"/>
+        <w:spacing w:after="120" w:line="240" w:lineRule="auto"/>
         <w:rPr>
           <w:rFonts w:ascii="Times New Roman" w:eastAsia="Times New Roman" w:hAnsi="Times New Roman" w:cs="Times New Roman"/>
           <w:kern w:val="0"/>
@@ -1946,9 +2593,7 @@
           <w:lang w:eastAsia="en-IN"/>
           <w14:ligatures w14:val="none"/>
         </w:rPr>
-        <w:t xml:space="preserve"> </w:t>
-      </w:r>
-      <w:proofErr w:type="gramStart"/>
+      </w:pPr>
       <w:r>
         <w:rPr>
           <w:rFonts w:ascii="Times New Roman" w:eastAsia="Times New Roman" w:hAnsi="Times New Roman" w:cs="Times New Roman"/>
@@ -1958,9 +2603,8 @@
           <w:lang w:eastAsia="en-IN"/>
           <w14:ligatures w14:val="none"/>
         </w:rPr>
-        <w:t>word</w:t>
-      </w:r>
-      <w:proofErr w:type="gramEnd"/>
+        <w:t>have signed a non-disclosure agreement for the company</w:t>
+      </w:r>
     </w:p>
     <w:p>
       <w:pPr>
@@ -1998,160 +2642,8 @@
           <w:lang w:eastAsia="en-IN"/>
           <w14:ligatures w14:val="none"/>
         </w:rPr>
-        <w:t xml:space="preserve">MAC - a system OS executable file which you cannot change or modify on your </w:t>
-      </w:r>
-      <w:proofErr w:type="gramStart"/>
-      <w:r>
-        <w:rPr>
-          <w:rFonts w:ascii="Times New Roman" w:eastAsia="Times New Roman" w:hAnsi="Times New Roman" w:cs="Times New Roman"/>
-          <w:kern w:val="0"/>
-          <w:sz w:val="24"/>
-          <w:szCs w:val="24"/>
-          <w:lang w:eastAsia="en-IN"/>
-          <w14:ligatures w14:val="none"/>
-        </w:rPr>
-        <w:t>system</w:t>
-      </w:r>
-      <w:proofErr w:type="gramEnd"/>
-    </w:p>
-    <w:p>
-      <w:pPr>
-        <w:shd w:val="clear" w:color="auto" w:fill="FFFFFF"/>
-        <w:spacing w:after="120" w:line="240" w:lineRule="auto"/>
-        <w:rPr>
-          <w:rFonts w:ascii="Times New Roman" w:eastAsia="Times New Roman" w:hAnsi="Times New Roman" w:cs="Times New Roman"/>
-          <w:kern w:val="0"/>
-          <w:sz w:val="24"/>
-          <w:szCs w:val="24"/>
-          <w:lang w:eastAsia="en-IN"/>
-          <w14:ligatures w14:val="none"/>
-        </w:rPr>
-      </w:pPr>
-      <w:r>
-        <w:rPr>
-          <w:rFonts w:ascii="Times New Roman" w:eastAsia="Times New Roman" w:hAnsi="Times New Roman" w:cs="Times New Roman"/>
-          <w:kern w:val="0"/>
-          <w:sz w:val="24"/>
-          <w:szCs w:val="24"/>
-          <w:lang w:eastAsia="en-IN"/>
-          <w14:ligatures w14:val="none"/>
-        </w:rPr>
-        <w:t xml:space="preserve">MAC with some DAC - a file you are working </w:t>
-      </w:r>
-      <w:proofErr w:type="gramStart"/>
-      <w:r>
-        <w:rPr>
-          <w:rFonts w:ascii="Times New Roman" w:eastAsia="Times New Roman" w:hAnsi="Times New Roman" w:cs="Times New Roman"/>
-          <w:kern w:val="0"/>
-          <w:sz w:val="24"/>
-          <w:szCs w:val="24"/>
-          <w:lang w:eastAsia="en-IN"/>
-          <w14:ligatures w14:val="none"/>
-        </w:rPr>
-        <w:t>on  which</w:t>
-      </w:r>
-      <w:proofErr w:type="gramEnd"/>
-      <w:r>
-        <w:rPr>
-          <w:rFonts w:ascii="Times New Roman" w:eastAsia="Times New Roman" w:hAnsi="Times New Roman" w:cs="Times New Roman"/>
-          <w:kern w:val="0"/>
-          <w:sz w:val="24"/>
-          <w:szCs w:val="24"/>
-          <w:lang w:eastAsia="en-IN"/>
-          <w14:ligatures w14:val="none"/>
-        </w:rPr>
-        <w:t xml:space="preserve"> contains information about a product of the company you are working for and you </w:t>
-      </w:r>
-    </w:p>
-    <w:p>
-      <w:pPr>
-        <w:shd w:val="clear" w:color="auto" w:fill="FFFFFF"/>
-        <w:spacing w:after="120" w:line="240" w:lineRule="auto"/>
-        <w:rPr>
-          <w:rFonts w:ascii="Times New Roman" w:eastAsia="Times New Roman" w:hAnsi="Times New Roman" w:cs="Times New Roman"/>
-          <w:kern w:val="0"/>
-          <w:sz w:val="24"/>
-          <w:szCs w:val="24"/>
-          <w:lang w:eastAsia="en-IN"/>
-          <w14:ligatures w14:val="none"/>
-        </w:rPr>
-      </w:pPr>
-      <w:r>
-        <w:rPr>
-          <w:rFonts w:ascii="Times New Roman" w:eastAsia="Times New Roman" w:hAnsi="Times New Roman" w:cs="Times New Roman"/>
-          <w:kern w:val="0"/>
-          <w:sz w:val="24"/>
-          <w:szCs w:val="24"/>
-          <w:lang w:eastAsia="en-IN"/>
-          <w14:ligatures w14:val="none"/>
-        </w:rPr>
-        <w:t xml:space="preserve">have signed a non-disclosure agreement for the </w:t>
-      </w:r>
-      <w:proofErr w:type="gramStart"/>
-      <w:r>
-        <w:rPr>
-          <w:rFonts w:ascii="Times New Roman" w:eastAsia="Times New Roman" w:hAnsi="Times New Roman" w:cs="Times New Roman"/>
-          <w:kern w:val="0"/>
-          <w:sz w:val="24"/>
-          <w:szCs w:val="24"/>
-          <w:lang w:eastAsia="en-IN"/>
-          <w14:ligatures w14:val="none"/>
-        </w:rPr>
-        <w:t>company</w:t>
-      </w:r>
-      <w:proofErr w:type="gramEnd"/>
-    </w:p>
-    <w:p>
-      <w:pPr>
-        <w:shd w:val="clear" w:color="auto" w:fill="FFFFFF"/>
-        <w:spacing w:after="120" w:line="240" w:lineRule="auto"/>
-        <w:rPr>
-          <w:rFonts w:ascii="Times New Roman" w:eastAsia="Times New Roman" w:hAnsi="Times New Roman" w:cs="Times New Roman"/>
-          <w:kern w:val="0"/>
-          <w:sz w:val="24"/>
-          <w:szCs w:val="24"/>
-          <w:lang w:eastAsia="en-IN"/>
-          <w14:ligatures w14:val="none"/>
-        </w:rPr>
-      </w:pPr>
-    </w:p>
-    <w:p>
-      <w:pPr>
-        <w:shd w:val="clear" w:color="auto" w:fill="FFFFFF"/>
-        <w:spacing w:after="120" w:line="240" w:lineRule="auto"/>
-        <w:rPr>
-          <w:rFonts w:ascii="Times New Roman" w:eastAsia="Times New Roman" w:hAnsi="Times New Roman" w:cs="Times New Roman"/>
-          <w:kern w:val="0"/>
-          <w:sz w:val="24"/>
-          <w:szCs w:val="24"/>
-          <w:lang w:eastAsia="en-IN"/>
-          <w14:ligatures w14:val="none"/>
-        </w:rPr>
-      </w:pPr>
-      <w:r>
-        <w:rPr>
-          <w:rFonts w:ascii="Times New Roman" w:eastAsia="Times New Roman" w:hAnsi="Times New Roman" w:cs="Times New Roman"/>
-          <w:kern w:val="0"/>
-          <w:sz w:val="24"/>
-          <w:szCs w:val="24"/>
-          <w:lang w:eastAsia="en-IN"/>
-          <w14:ligatures w14:val="none"/>
-        </w:rPr>
-        <w:t xml:space="preserve">Original creator - A private licensed software developed by a </w:t>
-      </w:r>
-      <w:proofErr w:type="gramStart"/>
-      <w:r>
-        <w:rPr>
-          <w:rFonts w:ascii="Times New Roman" w:eastAsia="Times New Roman" w:hAnsi="Times New Roman" w:cs="Times New Roman"/>
-          <w:kern w:val="0"/>
-          <w:sz w:val="24"/>
-          <w:szCs w:val="24"/>
-          <w:lang w:eastAsia="en-IN"/>
-          <w14:ligatures w14:val="none"/>
-        </w:rPr>
-        <w:t>person</w:t>
-      </w:r>
-      <w:proofErr w:type="gramEnd"/>
+        <w:t>Original creator - A private licensed software developed by a person</w:t>
+      </w:r>
     </w:p>
     <w:p>
       <w:pPr>
